--- a/formatoDeProgra.docx
+++ b/formatoDeProgra.docx
@@ -1,29 +1,19 @@
 
 <file path=word/document.xml><?xml version="1.0" encoding="utf-8"?>
-<w:document xmlns:wpc="http://schemas.microsoft.com/office/word/2010/wordprocessingCanvas" xmlns:cx="http://schemas.microsoft.com/office/drawing/2014/chartex" xmlns:cx1="http://schemas.microsoft.com/office/drawing/2015/9/8/chartex" xmlns:cx2="http://schemas.microsoft.com/office/drawing/2015/10/21/chartex" xmlns:cx3="http://schemas.microsoft.com/office/drawing/2016/5/9/chartex" xmlns:cx4="http://schemas.microsoft.com/office/drawing/2016/5/10/chartex" xmlns:cx5="http://schemas.microsoft.com/office/drawing/2016/5/11/chartex" xmlns:cx6="http://schemas.microsoft.com/office/drawing/2016/5/12/chartex" xmlns:cx7="http://schemas.microsoft.com/office/drawing/2016/5/13/chartex" xmlns:cx8="http://schemas.microsoft.com/office/drawing/2016/5/14/chartex" xmlns:mc="http://schemas.openxmlformats.org/markup-compatibility/2006" xmlns:aink="http://schemas.microsoft.com/office/drawing/2016/ink" xmlns:am3d="http://schemas.microsoft.com/office/drawing/2017/model3d" xmlns:o="urn:schemas-microsoft-com:office:office" xmlns:r="http://schemas.openxmlformats.org/officeDocument/2006/relationships" xmlns:m="http://schemas.openxmlformats.org/officeDocument/2006/math" xmlns:v="urn:schemas-microsoft-com:vml" xmlns:wp14="http://schemas.microsoft.com/office/word/2010/wordprocessingDrawing" xmlns:wp="http://schemas.openxmlformats.org/drawingml/2006/wordprocessingDrawing" xmlns:w10="urn:schemas-microsoft-com:office:word" xmlns:w="http://schemas.openxmlformats.org/wordprocessingml/2006/main" xmlns:w14="http://schemas.microsoft.com/office/word/2010/wordml" xmlns:w15="http://schemas.microsoft.com/office/word/2012/wordml" xmlns:w16cex="http://schemas.microsoft.com/office/word/2018/wordml/cex" xmlns:w16cid="http://schemas.microsoft.com/office/word/2016/wordml/cid" xmlns:w16="http://schemas.microsoft.com/office/word/2018/wordml" xmlns:w16se="http://schemas.microsoft.com/office/word/2015/wordml/symex" xmlns:wpg="http://schemas.microsoft.com/office/word/2010/wordprocessingGroup" xmlns:wpi="http://schemas.microsoft.com/office/word/2010/wordprocessingInk" xmlns:wne="http://schemas.microsoft.com/office/word/2006/wordml" xmlns:wps="http://schemas.microsoft.com/office/word/2010/wordprocessingShape" mc:Ignorable="w14 w15 w16se w16cid w16 w16cex wp14">
+<w:document xmlns:o="urn:schemas-microsoft-com:office:office" xmlns:r="http://schemas.openxmlformats.org/officeDocument/2006/relationships" xmlns:v="urn:schemas-microsoft-com:vml" xmlns:w="http://schemas.openxmlformats.org/wordprocessingml/2006/main" xmlns:w10="urn:schemas-microsoft-com:office:word" xmlns:wp="http://schemas.openxmlformats.org/drawingml/2006/wordprocessingDrawing" xmlns:wps="http://schemas.microsoft.com/office/word/2010/wordprocessingShape" xmlns:wpg="http://schemas.microsoft.com/office/word/2010/wordprocessingGroup" xmlns:mc="http://schemas.openxmlformats.org/markup-compatibility/2006" xmlns:wp14="http://schemas.microsoft.com/office/word/2010/wordprocessingDrawing" xmlns:w14="http://schemas.microsoft.com/office/word/2010/wordml" mc:Ignorable="w14 wp14">
   <w:body>
     <w:sdt>
       <w:sdtPr>
-        <w:rPr>
-          <w:color w:val="052F61" w:themeColor="accent1"/>
-        </w:rPr>
-        <w:id w:val="-1859959325"/>
         <w:docPartObj>
           <w:docPartGallery w:val="Cover Pages"/>
-          <w:docPartUnique/>
+          <w:docPartUnique w:val="true"/>
         </w:docPartObj>
+        <w:id w:val="827306944"/>
       </w:sdtPr>
-      <w:sdtEndPr>
-        <w:rPr>
-          <w:rFonts w:eastAsiaTheme="minorHAnsi"/>
-          <w:color w:val="auto"/>
-          <w:lang w:eastAsia="en-US"/>
-        </w:rPr>
-      </w:sdtEndPr>
       <w:sdtContent>
         <w:p>
           <w:pPr>
-            <w:pStyle w:val="Sinespaciado"/>
+            <w:pStyle w:val="NoSpacing"/>
             <w:spacing w:before="1540" w:after="240"/>
             <w:jc w:val="center"/>
             <w:rPr>
@@ -31,15 +21,12 @@
             </w:rPr>
           </w:pPr>
           <w:r>
-            <w:rPr>
-              <w:noProof/>
-              <w:color w:val="052F61" w:themeColor="accent1"/>
-            </w:rPr>
+            <w:rPr/>
             <w:drawing>
-              <wp:inline distT="0" distB="0" distL="0" distR="0" wp14:anchorId="5683F1AB" wp14:editId="1EDB0145">
-                <wp:extent cx="1417320" cy="750898"/>
+              <wp:inline distT="0" distB="0" distL="0" distR="0">
+                <wp:extent cx="1417320" cy="751205"/>
                 <wp:effectExtent l="0" t="0" r="0" b="0"/>
-                <wp:docPr id="143" name="Imagen 143"/>
+                <wp:docPr id="1" name="Imagen 143" descr=""/>
                 <wp:cNvGraphicFramePr>
                   <a:graphicFrameLocks xmlns:a="http://schemas.openxmlformats.org/drawingml/2006/main" noChangeAspect="1"/>
                 </wp:cNvGraphicFramePr>
@@ -47,457 +34,21 @@
                   <a:graphicData uri="http://schemas.openxmlformats.org/drawingml/2006/picture">
                     <pic:pic xmlns:pic="http://schemas.openxmlformats.org/drawingml/2006/picture">
                       <pic:nvPicPr>
-                        <pic:cNvPr id="3" name="t55.png"/>
-                        <pic:cNvPicPr/>
+                        <pic:cNvPr id="1" name="Imagen 143" descr=""/>
+                        <pic:cNvPicPr>
+                          <a:picLocks noChangeAspect="1" noChangeArrowheads="1"/>
+                        </pic:cNvPicPr>
                       </pic:nvPicPr>
                       <pic:blipFill>
-                        <a:blip r:embed="rId8" cstate="print">
-                          <a:duotone>
-                            <a:schemeClr val="accent1">
-                              <a:shade val="45000"/>
-                              <a:satMod val="135000"/>
-                            </a:schemeClr>
-                            <a:prstClr val="white"/>
-                          </a:duotone>
-                          <a:extLst>
-                            <a:ext uri="{28A0092B-C50C-407E-A947-70E740481C1C}">
-                              <a14:useLocalDpi xmlns:a14="http://schemas.microsoft.com/office/drawing/2010/main" val="0"/>
-                            </a:ext>
-                          </a:extLst>
-                        </a:blip>
+                        <a:blip r:embed="rId2"/>
                         <a:stretch>
                           <a:fillRect/>
                         </a:stretch>
                       </pic:blipFill>
-                      <pic:spPr>
+                      <pic:spPr bwMode="auto">
                         <a:xfrm>
                           <a:off x="0" y="0"/>
-                          <a:ext cx="1417320" cy="750898"/>
-                        </a:xfrm>
-                        <a:prstGeom prst="rect">
-                          <a:avLst/>
-                        </a:prstGeom>
-                        <a:noFill/>
-                        <a:ln>
-                          <a:noFill/>
-                        </a:ln>
-                      </pic:spPr>
-                    </pic:pic>
-                  </a:graphicData>
-                </a:graphic>
-              </wp:inline>
-            </w:drawing>
-          </w:r>
-        </w:p>
-        <w:sdt>
-          <w:sdtPr>
-            <w:rPr>
-              <w:rFonts w:asciiTheme="majorHAnsi" w:eastAsiaTheme="majorEastAsia" w:hAnsiTheme="majorHAnsi" w:cstheme="majorBidi"/>
-              <w:caps/>
-              <w:color w:val="052F61" w:themeColor="accent1"/>
-              <w:sz w:val="72"/>
-              <w:szCs w:val="72"/>
-            </w:rPr>
-            <w:alias w:val="Título"/>
-            <w:tag w:val=""/>
-            <w:id w:val="1735040861"/>
-            <w:placeholder>
-              <w:docPart w:val="13217414A93245259B4BCB8AE27C41F6"/>
-            </w:placeholder>
-            <w:dataBinding w:prefixMappings="xmlns:ns0='http://purl.org/dc/elements/1.1/' xmlns:ns1='http://schemas.openxmlformats.org/package/2006/metadata/core-properties' " w:xpath="/ns1:coreProperties[1]/ns0:title[1]" w:storeItemID="{6C3C8BC8-F283-45AE-878A-BAB7291924A1}"/>
-            <w:text/>
-          </w:sdtPr>
-          <w:sdtEndPr>
-            <w:rPr>
-              <w:sz w:val="80"/>
-              <w:szCs w:val="80"/>
-            </w:rPr>
-          </w:sdtEndPr>
-          <w:sdtContent>
-            <w:p>
-              <w:pPr>
-                <w:pStyle w:val="Sinespaciado"/>
-                <w:pBdr>
-                  <w:top w:val="single" w:sz="6" w:space="6" w:color="052F61" w:themeColor="accent1"/>
-                  <w:bottom w:val="single" w:sz="6" w:space="6" w:color="052F61" w:themeColor="accent1"/>
-                </w:pBdr>
-                <w:spacing w:after="240"/>
-                <w:jc w:val="center"/>
-                <w:rPr>
-                  <w:rFonts w:asciiTheme="majorHAnsi" w:eastAsiaTheme="majorEastAsia" w:hAnsiTheme="majorHAnsi" w:cstheme="majorBidi"/>
-                  <w:caps/>
-                  <w:color w:val="052F61" w:themeColor="accent1"/>
-                  <w:sz w:val="80"/>
-                  <w:szCs w:val="80"/>
-                </w:rPr>
-              </w:pPr>
-              <w:r>
-                <w:rPr>
-                  <w:rFonts w:asciiTheme="majorHAnsi" w:eastAsiaTheme="majorEastAsia" w:hAnsiTheme="majorHAnsi" w:cstheme="majorBidi"/>
-                  <w:caps/>
-                  <w:color w:val="052F61" w:themeColor="accent1"/>
-                  <w:sz w:val="72"/>
-                  <w:szCs w:val="72"/>
-                </w:rPr>
-                <w:t xml:space="preserve">practica 0         </w:t>
-              </w:r>
-              <w:proofErr w:type="gramStart"/>
-              <w:r>
-                <w:rPr>
-                  <w:rFonts w:asciiTheme="majorHAnsi" w:eastAsiaTheme="majorEastAsia" w:hAnsiTheme="majorHAnsi" w:cstheme="majorBidi"/>
-                  <w:caps/>
-                  <w:color w:val="052F61" w:themeColor="accent1"/>
-                  <w:sz w:val="72"/>
-                  <w:szCs w:val="72"/>
-                </w:rPr>
-                <w:t xml:space="preserve">   “</w:t>
-              </w:r>
-              <w:proofErr w:type="gramEnd"/>
-              <w:r>
-                <w:rPr>
-                  <w:rFonts w:asciiTheme="majorHAnsi" w:eastAsiaTheme="majorEastAsia" w:hAnsiTheme="majorHAnsi" w:cstheme="majorBidi"/>
-                  <w:caps/>
-                  <w:color w:val="052F61" w:themeColor="accent1"/>
-                  <w:sz w:val="72"/>
-                  <w:szCs w:val="72"/>
-                </w:rPr>
-                <w:t>hola mundo”</w:t>
-              </w:r>
-            </w:p>
-          </w:sdtContent>
-        </w:sdt>
-        <w:sdt>
-          <w:sdtPr>
-            <w:rPr>
-              <w:color w:val="052F61" w:themeColor="accent1"/>
-              <w:sz w:val="28"/>
-              <w:szCs w:val="28"/>
-            </w:rPr>
-            <w:alias w:val="Subtítulo"/>
-            <w:tag w:val=""/>
-            <w:id w:val="328029620"/>
-            <w:placeholder>
-              <w:docPart w:val="0BDAA0F955AD45BEADB4C761A8F98B6A"/>
-            </w:placeholder>
-            <w:dataBinding w:prefixMappings="xmlns:ns0='http://purl.org/dc/elements/1.1/' xmlns:ns1='http://schemas.openxmlformats.org/package/2006/metadata/core-properties' " w:xpath="/ns1:coreProperties[1]/ns0:subject[1]" w:storeItemID="{6C3C8BC8-F283-45AE-878A-BAB7291924A1}"/>
-            <w:text/>
-          </w:sdtPr>
-          <w:sdtContent>
-            <w:p>
-              <w:pPr>
-                <w:pStyle w:val="Sinespaciado"/>
-                <w:jc w:val="center"/>
-                <w:rPr>
-                  <w:color w:val="052F61" w:themeColor="accent1"/>
-                  <w:sz w:val="28"/>
-                  <w:szCs w:val="28"/>
-                </w:rPr>
-              </w:pPr>
-              <w:r>
-                <w:rPr>
-                  <w:color w:val="052F61" w:themeColor="accent1"/>
-                  <w:sz w:val="28"/>
-                  <w:szCs w:val="28"/>
-                </w:rPr>
-                <w:t>Facultad de ciencias de la computación</w:t>
-              </w:r>
-            </w:p>
-          </w:sdtContent>
-        </w:sdt>
-        <w:p>
-          <w:pPr>
-            <w:pStyle w:val="Sinespaciado"/>
-            <w:jc w:val="center"/>
-            <w:rPr>
-              <w:rFonts w:eastAsiaTheme="minorHAnsi"/>
-              <w:color w:val="052F61" w:themeColor="accent1"/>
-              <w:sz w:val="28"/>
-              <w:szCs w:val="28"/>
-              <w:lang w:eastAsia="en-US"/>
-            </w:rPr>
-          </w:pPr>
-          <w:r>
-            <w:rPr>
-              <w:color w:val="052F61" w:themeColor="accent1"/>
-              <w:sz w:val="28"/>
-              <w:szCs w:val="28"/>
-            </w:rPr>
-            <w:t>Ing. En ciencias de la computación</w:t>
-          </w:r>
-        </w:p>
-        <w:p>
-          <w:pPr>
-            <w:pStyle w:val="Sinespaciado"/>
-            <w:spacing w:before="480"/>
-            <w:jc w:val="center"/>
-            <w:rPr>
-              <w:color w:val="052F61" w:themeColor="accent1"/>
-            </w:rPr>
-          </w:pPr>
-          <w:r>
-            <w:rPr>
-              <w:noProof/>
-              <w:color w:val="052F61" w:themeColor="accent1"/>
-            </w:rPr>
-            <mc:AlternateContent>
-              <mc:Choice Requires="wps">
-                <w:drawing>
-                  <wp:anchor distT="0" distB="0" distL="114300" distR="114300" simplePos="0" relativeHeight="251659264" behindDoc="0" locked="0" layoutInCell="1" allowOverlap="1" wp14:anchorId="52CC66DE" wp14:editId="06933256">
-                    <wp:simplePos x="0" y="0"/>
-                    <wp:positionH relativeFrom="margin">
-                      <wp:align>center</wp:align>
-                    </wp:positionH>
-                    <mc:AlternateContent>
-                      <mc:Choice Requires="wp14">
-                        <wp:positionV relativeFrom="page">
-                          <wp14:pctPosVOffset>85000</wp14:pctPosVOffset>
-                        </wp:positionV>
-                      </mc:Choice>
-                      <mc:Fallback>
-                        <wp:positionV relativeFrom="page">
-                          <wp:posOffset>8549640</wp:posOffset>
-                        </wp:positionV>
-                      </mc:Fallback>
-                    </mc:AlternateContent>
-                    <wp:extent cx="6553200" cy="557784"/>
-                    <wp:effectExtent l="0" t="0" r="0" b="12700"/>
-                    <wp:wrapNone/>
-                    <wp:docPr id="142" name="Cuadro de texto 142"/>
-                    <wp:cNvGraphicFramePr/>
-                    <a:graphic xmlns:a="http://schemas.openxmlformats.org/drawingml/2006/main">
-                      <a:graphicData uri="http://schemas.microsoft.com/office/word/2010/wordprocessingShape">
-                        <wps:wsp>
-                          <wps:cNvSpPr txBox="1"/>
-                          <wps:spPr>
-                            <a:xfrm>
-                              <a:off x="0" y="0"/>
-                              <a:ext cx="6553200" cy="557784"/>
-                            </a:xfrm>
-                            <a:prstGeom prst="rect">
-                              <a:avLst/>
-                            </a:prstGeom>
-                            <a:noFill/>
-                            <a:ln w="6350">
-                              <a:noFill/>
-                            </a:ln>
-                            <a:effectLst/>
-                          </wps:spPr>
-                          <wps:style>
-                            <a:lnRef idx="0">
-                              <a:schemeClr val="accent1"/>
-                            </a:lnRef>
-                            <a:fillRef idx="0">
-                              <a:schemeClr val="accent1"/>
-                            </a:fillRef>
-                            <a:effectRef idx="0">
-                              <a:schemeClr val="accent1"/>
-                            </a:effectRef>
-                            <a:fontRef idx="minor">
-                              <a:schemeClr val="dk1"/>
-                            </a:fontRef>
-                          </wps:style>
-                          <wps:txbx>
-                            <w:txbxContent>
-                              <w:p>
-                                <w:pPr>
-                                  <w:pStyle w:val="Sinespaciado"/>
-                                  <w:jc w:val="center"/>
-                                  <w:rPr>
-                                    <w:color w:val="052F61" w:themeColor="accent1"/>
-                                  </w:rPr>
-                                </w:pPr>
-                                <w:sdt>
-                                  <w:sdtPr>
-                                    <w:rPr>
-                                      <w:caps/>
-                                      <w:color w:val="052F61" w:themeColor="accent1"/>
-                                    </w:rPr>
-                                    <w:alias w:val="Compañía"/>
-                                    <w:tag w:val=""/>
-                                    <w:id w:val="1390145197"/>
-                                    <w:dataBinding w:prefixMappings="xmlns:ns0='http://schemas.openxmlformats.org/officeDocument/2006/extended-properties' " w:xpath="/ns0:Properties[1]/ns0:Company[1]" w:storeItemID="{6668398D-A668-4E3E-A5EB-62B293D839F1}"/>
-                                    <w:text/>
-                                  </w:sdtPr>
-                                  <w:sdtContent>
-                                    <w:r>
-                                      <w:rPr>
-                                        <w:caps/>
-                                        <w:color w:val="052F61" w:themeColor="accent1"/>
-                                      </w:rPr>
-                                      <w:t>Irvyn xicale cabrera</w:t>
-                                    </w:r>
-                                  </w:sdtContent>
-                                </w:sdt>
-                              </w:p>
-                              <w:p>
-                                <w:pPr>
-                                  <w:pStyle w:val="Sinespaciado"/>
-                                  <w:jc w:val="center"/>
-                                  <w:rPr>
-                                    <w:color w:val="052F61" w:themeColor="accent1"/>
-                                  </w:rPr>
-                                </w:pPr>
-                                <w:sdt>
-                                  <w:sdtPr>
-                                    <w:rPr>
-                                      <w:color w:val="052F61" w:themeColor="accent1"/>
-                                    </w:rPr>
-                                    <w:alias w:val="Dirección"/>
-                                    <w:tag w:val=""/>
-                                    <w:id w:val="-726379553"/>
-                                    <w:dataBinding w:prefixMappings="xmlns:ns0='http://schemas.microsoft.com/office/2006/coverPageProps' " w:xpath="/ns0:CoverPageProperties[1]/ns0:CompanyAddress[1]" w:storeItemID="{55AF091B-3C7A-41E3-B477-F2FDAA23CFDA}"/>
-                                    <w:text/>
-                                  </w:sdtPr>
-                                  <w:sdtContent>
-                                    <w:r>
-                                      <w:rPr>
-                                        <w:color w:val="052F61" w:themeColor="accent1"/>
-                                      </w:rPr>
-                                      <w:t>201963582</w:t>
-                                    </w:r>
-                                  </w:sdtContent>
-                                </w:sdt>
-                              </w:p>
-                            </w:txbxContent>
-                          </wps:txbx>
-                          <wps:bodyPr rot="0" spcFirstLastPara="0" vertOverflow="overflow" horzOverflow="overflow" vert="horz" wrap="square" lIns="0" tIns="0" rIns="0" bIns="0" numCol="1" spcCol="0" rtlCol="0" fromWordArt="0" anchor="b" anchorCtr="0" forceAA="0" compatLnSpc="1">
-                            <a:prstTxWarp prst="textNoShape">
-                              <a:avLst/>
-                            </a:prstTxWarp>
-                            <a:spAutoFit/>
-                          </wps:bodyPr>
-                        </wps:wsp>
-                      </a:graphicData>
-                    </a:graphic>
-                    <wp14:sizeRelH relativeFrom="margin">
-                      <wp14:pctWidth>100000</wp14:pctWidth>
-                    </wp14:sizeRelH>
-                    <wp14:sizeRelV relativeFrom="margin">
-                      <wp14:pctHeight>0</wp14:pctHeight>
-                    </wp14:sizeRelV>
-                  </wp:anchor>
-                </w:drawing>
-              </mc:Choice>
-              <mc:Fallback>
-                <w:pict>
-                  <v:shapetype w14:anchorId="52CC66DE" id="_x0000_t202" coordsize="21600,21600" o:spt="202" path="m,l,21600r21600,l21600,xe">
-                    <v:stroke joinstyle="miter"/>
-                    <v:path gradientshapeok="t" o:connecttype="rect"/>
-                  </v:shapetype>
-                  <v:shape id="Cuadro de texto 142" o:spid="_x0000_s1026" type="#_x0000_t202" style="position:absolute;left:0;text-align:left;margin-left:0;margin-top:0;width:516pt;height:43.9pt;z-index:251659264;visibility:visible;mso-wrap-style:square;mso-width-percent:1000;mso-height-percent:0;mso-top-percent:850;mso-wrap-distance-left:9pt;mso-wrap-distance-top:0;mso-wrap-distance-right:9pt;mso-wrap-distance-bottom:0;mso-position-horizontal:center;mso-position-horizontal-relative:margin;mso-position-vertical-relative:page;mso-width-percent:1000;mso-height-percent:0;mso-top-percent:850;mso-width-relative:margin;mso-height-relative:margin;v-text-anchor:bottom" o:gfxdata="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" filled="f" stroked="f" strokeweight=".5pt">
-                    <v:textbox style="mso-fit-shape-to-text:t" inset="0,0,0,0">
-                      <w:txbxContent>
-                        <w:p>
-                          <w:pPr>
-                            <w:pStyle w:val="Sinespaciado"/>
-                            <w:jc w:val="center"/>
-                            <w:rPr>
-                              <w:color w:val="052F61" w:themeColor="accent1"/>
-                            </w:rPr>
-                          </w:pPr>
-                          <w:sdt>
-                            <w:sdtPr>
-                              <w:rPr>
-                                <w:caps/>
-                                <w:color w:val="052F61" w:themeColor="accent1"/>
-                              </w:rPr>
-                              <w:alias w:val="Compañía"/>
-                              <w:tag w:val=""/>
-                              <w:id w:val="1390145197"/>
-                              <w:dataBinding w:prefixMappings="xmlns:ns0='http://schemas.openxmlformats.org/officeDocument/2006/extended-properties' " w:xpath="/ns0:Properties[1]/ns0:Company[1]" w:storeItemID="{6668398D-A668-4E3E-A5EB-62B293D839F1}"/>
-                              <w:text/>
-                            </w:sdtPr>
-                            <w:sdtContent>
-                              <w:r>
-                                <w:rPr>
-                                  <w:caps/>
-                                  <w:color w:val="052F61" w:themeColor="accent1"/>
-                                </w:rPr>
-                                <w:t>Irvyn xicale cabrera</w:t>
-                              </w:r>
-                            </w:sdtContent>
-                          </w:sdt>
-                        </w:p>
-                        <w:p>
-                          <w:pPr>
-                            <w:pStyle w:val="Sinespaciado"/>
-                            <w:jc w:val="center"/>
-                            <w:rPr>
-                              <w:color w:val="052F61" w:themeColor="accent1"/>
-                            </w:rPr>
-                          </w:pPr>
-                          <w:sdt>
-                            <w:sdtPr>
-                              <w:rPr>
-                                <w:color w:val="052F61" w:themeColor="accent1"/>
-                              </w:rPr>
-                              <w:alias w:val="Dirección"/>
-                              <w:tag w:val=""/>
-                              <w:id w:val="-726379553"/>
-                              <w:dataBinding w:prefixMappings="xmlns:ns0='http://schemas.microsoft.com/office/2006/coverPageProps' " w:xpath="/ns0:CoverPageProperties[1]/ns0:CompanyAddress[1]" w:storeItemID="{55AF091B-3C7A-41E3-B477-F2FDAA23CFDA}"/>
-                              <w:text/>
-                            </w:sdtPr>
-                            <w:sdtContent>
-                              <w:r>
-                                <w:rPr>
-                                  <w:color w:val="052F61" w:themeColor="accent1"/>
-                                </w:rPr>
-                                <w:t>201963582</w:t>
-                              </w:r>
-                            </w:sdtContent>
-                          </w:sdt>
-                        </w:p>
-                      </w:txbxContent>
-                    </v:textbox>
-                    <w10:wrap anchorx="margin" anchory="page"/>
-                  </v:shape>
-                </w:pict>
-              </mc:Fallback>
-            </mc:AlternateContent>
-          </w:r>
-          <w:r>
-            <w:rPr>
-              <w:noProof/>
-              <w:color w:val="052F61" w:themeColor="accent1"/>
-            </w:rPr>
-            <w:drawing>
-              <wp:inline distT="0" distB="0" distL="0" distR="0" wp14:anchorId="57FEBEFE" wp14:editId="62F2077D">
-                <wp:extent cx="758952" cy="478932"/>
-                <wp:effectExtent l="0" t="0" r="3175" b="0"/>
-                <wp:docPr id="144" name="Imagen 144"/>
-                <wp:cNvGraphicFramePr>
-                  <a:graphicFrameLocks xmlns:a="http://schemas.openxmlformats.org/drawingml/2006/main" noChangeAspect="1"/>
-                </wp:cNvGraphicFramePr>
-                <a:graphic xmlns:a="http://schemas.openxmlformats.org/drawingml/2006/main">
-                  <a:graphicData uri="http://schemas.openxmlformats.org/drawingml/2006/picture">
-                    <pic:pic xmlns:pic="http://schemas.openxmlformats.org/drawingml/2006/picture">
-                      <pic:nvPicPr>
-                        <pic:cNvPr id="9" name="roco bottom.png"/>
-                        <pic:cNvPicPr/>
-                      </pic:nvPicPr>
-                      <pic:blipFill>
-                        <a:blip r:embed="rId9" cstate="print">
-                          <a:duotone>
-                            <a:schemeClr val="accent1">
-                              <a:shade val="45000"/>
-                              <a:satMod val="135000"/>
-                            </a:schemeClr>
-                            <a:prstClr val="white"/>
-                          </a:duotone>
-                          <a:extLst>
-                            <a:ext uri="{28A0092B-C50C-407E-A947-70E740481C1C}">
-                              <a14:useLocalDpi xmlns:a14="http://schemas.microsoft.com/office/drawing/2010/main" val="0"/>
-                            </a:ext>
-                          </a:extLst>
-                        </a:blip>
-                        <a:stretch>
-                          <a:fillRect/>
-                        </a:stretch>
-                      </pic:blipFill>
-                      <pic:spPr>
-                        <a:xfrm>
-                          <a:off x="0" y="0"/>
-                          <a:ext cx="758952" cy="478932"/>
+                          <a:ext cx="1417320" cy="751205"/>
                         </a:xfrm>
                         <a:prstGeom prst="rect">
                           <a:avLst/>
@@ -511,88 +62,271 @@
           </w:r>
         </w:p>
         <w:p>
+          <w:pPr>
+            <w:pStyle w:val="NoSpacing"/>
+            <w:pBdr>
+              <w:top w:val="single" w:sz="6" w:space="6" w:color="052F61"/>
+              <w:bottom w:val="single" w:sz="6" w:space="6" w:color="052F61"/>
+            </w:pBdr>
+            <w:spacing w:before="0" w:after="240"/>
+            <w:jc w:val="center"/>
+            <w:rPr>
+              <w:rFonts w:ascii="Century Gothic" w:hAnsi="Century Gothic" w:eastAsia="" w:cs="" w:asciiTheme="majorHAnsi" w:cstheme="majorBidi" w:eastAsiaTheme="majorEastAsia" w:hAnsiTheme="majorHAnsi"/>
+              <w:caps/>
+              <w:color w:val="052F61" w:themeColor="accent1"/>
+              <w:sz w:val="80"/>
+              <w:szCs w:val="80"/>
+            </w:rPr>
+          </w:pPr>
           <w:r>
-            <w:br w:type="page"/>
+            <w:rPr>
+              <w:rFonts w:eastAsia="" w:cs="" w:cstheme="majorBidi" w:eastAsiaTheme="majorEastAsia"/>
+              <w:caps/>
+              <w:color w:val="052F61" w:themeColor="accent1"/>
+              <w:sz w:val="72"/>
+              <w:szCs w:val="72"/>
+            </w:rPr>
+            <w:t>practica 0            “hola mundo”</w:t>
           </w:r>
         </w:p>
       </w:sdtContent>
     </w:sdt>
-    <w:p>
-      <w:pPr>
-        <w:pStyle w:val="Ttulo1"/>
-      </w:pPr>
-      <w:r>
-        <w:lastRenderedPageBreak/>
-        <w:t>Introducción</w:t>
-      </w:r>
-    </w:p>
-    <w:p>
-      <w:pPr>
-        <w:jc w:val="both"/>
-        <w:rPr>
-          <w:rFonts w:ascii="Arial" w:hAnsi="Arial" w:cs="Arial"/>
-        </w:rPr>
-      </w:pPr>
-      <w:r>
-        <w:rPr>
-          <w:rFonts w:ascii="Arial" w:hAnsi="Arial" w:cs="Arial"/>
-        </w:rPr>
-        <w:t xml:space="preserve">Esta practica nos ayuda a comprender el </w:t>
-      </w:r>
-      <w:proofErr w:type="gramStart"/>
-      <w:r>
-        <w:rPr>
-          <w:rFonts w:ascii="Arial" w:hAnsi="Arial" w:cs="Arial"/>
-        </w:rPr>
-        <w:t>lenguaje java además</w:t>
-      </w:r>
-      <w:proofErr w:type="gramEnd"/>
-      <w:r>
-        <w:rPr>
-          <w:rFonts w:ascii="Arial" w:hAnsi="Arial" w:cs="Arial"/>
-        </w:rPr>
-        <w:t xml:space="preserve"> de dar inicio a los principios de la programación orientada a objetos.</w:t>
-      </w:r>
-    </w:p>
-    <w:p>
-      <w:pPr>
-        <w:jc w:val="both"/>
-        <w:rPr>
-          <w:rFonts w:ascii="Arial" w:hAnsi="Arial" w:cs="Arial"/>
-        </w:rPr>
-      </w:pPr>
-    </w:p>
-    <w:p>
-      <w:pPr>
-        <w:pStyle w:val="Ttulo1"/>
-        <w:rPr>
-          <w:u w:val="single"/>
-        </w:rPr>
-      </w:pPr>
-      <w:r>
-        <w:t>Diagramas ULM</w:t>
-      </w:r>
-    </w:p>
-    <w:p/>
-    <w:p>
-      <w:pPr>
-        <w:jc w:val="both"/>
-        <w:rPr>
-          <w:rFonts w:ascii="Arial" w:hAnsi="Arial" w:cs="Arial"/>
-          <w:u w:val="single"/>
-        </w:rPr>
-      </w:pPr>
-      <w:r>
-        <w:rPr>
-          <w:rFonts w:ascii="Arial" w:hAnsi="Arial" w:cs="Arial"/>
-          <w:noProof/>
-          <w:u w:val="single"/>
-        </w:rPr>
+    <w:sdt>
+      <w:sdtPr>
+        <w:text/>
+        <w:id w:val="505976688"/>
+        <w:dataBinding w:prefixMappings="xmlns:ns0='http://purl.org/dc/elements/1.1/' xmlns:ns1='http://schemas.openxmlformats.org/package/2006/metadata/core-properties' " w:xpath="/ns1:coreProperties[1]/ns0:subject[1]" w:storeItemID="{6C3C8BC8-F283-45AE-878A-BAB7291924A1}"/>
+        <w:alias w:val="Subtítulo"/>
+      </w:sdtPr>
+      <w:sdtContent>
+        <w:p>
+          <w:pPr>
+            <w:pStyle w:val="NoSpacing"/>
+            <w:jc w:val="center"/>
+            <w:rPr>
+              <w:color w:val="052F61" w:themeColor="accent1"/>
+              <w:sz w:val="28"/>
+              <w:szCs w:val="28"/>
+            </w:rPr>
+          </w:pPr>
+          <w:r>
+            <w:rPr>
+              <w:color w:val="052F61" w:themeColor="accent1"/>
+              <w:sz w:val="28"/>
+              <w:szCs w:val="28"/>
+            </w:rPr>
+            <w:t>Facultad de ciencias de la computación</w:t>
+          </w:r>
+        </w:p>
+      </w:sdtContent>
+    </w:sdt>
+    <w:p>
+      <w:pPr>
+        <w:pStyle w:val="NoSpacing"/>
+        <w:jc w:val="center"/>
+        <w:rPr>
+          <w:rFonts w:eastAsia="Century Gothic" w:eastAsiaTheme="minorHAnsi"/>
+          <w:color w:val="052F61" w:themeColor="accent1"/>
+          <w:sz w:val="28"/>
+          <w:szCs w:val="28"/>
+          <w:lang w:eastAsia="en-US"/>
+        </w:rPr>
+      </w:pPr>
+      <w:r>
+        <w:rPr>
+          <w:color w:val="052F61" w:themeColor="accent1"/>
+          <w:sz w:val="28"/>
+          <w:szCs w:val="28"/>
+        </w:rPr>
+        <w:t>Ing. En ciencias de la computación</w:t>
+      </w:r>
+    </w:p>
+    <w:p>
+      <w:pPr>
+        <w:pStyle w:val="NoSpacing"/>
+        <w:spacing w:before="480" w:after="0"/>
+        <w:jc w:val="center"/>
+        <w:rPr>
+          <w:color w:val="052F61" w:themeColor="accent1"/>
+        </w:rPr>
+      </w:pPr>
+      <w:r>
+        <w:rPr/>
+        <mc:AlternateContent>
+          <mc:Choice Requires="wps">
+            <w:drawing>
+              <wp:anchor behindDoc="0" distT="0" distB="0" distL="0" distR="0" simplePos="0" locked="0" layoutInCell="1" allowOverlap="1" relativeHeight="2" wp14:anchorId="52CC66DE">
+                <wp:simplePos x="0" y="0"/>
+                <wp:positionH relativeFrom="margin">
+                  <wp:align>center</wp:align>
+                </wp:positionH>
+                <wp:positionV relativeFrom="page">
+                  <wp:posOffset>8783320</wp:posOffset>
+                </wp:positionV>
+                <wp:extent cx="5612130" cy="324485"/>
+                <wp:effectExtent l="0" t="0" r="0" b="12700"/>
+                <wp:wrapNone/>
+                <wp:docPr id="2" name="Cuadro de texto 142"/>
+                <a:graphic xmlns:a="http://schemas.openxmlformats.org/drawingml/2006/main">
+                  <a:graphicData uri="http://schemas.microsoft.com/office/word/2010/wordprocessingShape">
+                    <wps:wsp>
+                      <wps:cNvSpPr/>
+                      <wps:spPr>
+                        <a:xfrm>
+                          <a:off x="0" y="0"/>
+                          <a:ext cx="5611320" cy="324000"/>
+                        </a:xfrm>
+                        <a:prstGeom prst="rect">
+                          <a:avLst/>
+                        </a:prstGeom>
+                        <a:noFill/>
+                        <a:ln w="6480">
+                          <a:noFill/>
+                        </a:ln>
+                      </wps:spPr>
+                      <wps:style>
+                        <a:lnRef idx="0">
+                          <a:schemeClr val="accent1"/>
+                        </a:lnRef>
+                        <a:fillRef idx="0">
+                          <a:schemeClr val="accent1"/>
+                        </a:fillRef>
+                        <a:effectRef idx="0">
+                          <a:schemeClr val="accent1"/>
+                        </a:effectRef>
+                        <a:fontRef idx="minor"/>
+                      </wps:style>
+                      <wps:txbx>
+                        <w:txbxContent>
+                          <w:p>
+                            <w:pPr>
+                              <w:pStyle w:val="NoSpacing"/>
+                              <w:jc w:val="center"/>
+                              <w:rPr>
+                                <w:color w:val="052F61" w:themeColor="accent1"/>
+                              </w:rPr>
+                            </w:pPr>
+                            <w:sdt>
+                              <w:sdtPr>
+                                <w:alias w:val="Compañía"/>
+                              </w:sdtPr>
+                              <w:sdtContent>
+                                <w:r>
+                                  <w:rPr>
+                                    <w:caps/>
+                                    <w:color w:val="052F61" w:themeColor="accent1"/>
+                                  </w:rPr>
+                                  <w:t>Irvyn xicale cabrera</w:t>
+                                </w:r>
+                              </w:sdtContent>
+                            </w:sdt>
+                          </w:p>
+                          <w:p>
+                            <w:pPr>
+                              <w:pStyle w:val="NoSpacing"/>
+                              <w:jc w:val="center"/>
+                              <w:rPr>
+                                <w:color w:val="052F61" w:themeColor="accent1"/>
+                              </w:rPr>
+                            </w:pPr>
+                            <w:sdt>
+                              <w:sdtPr>
+                                <w:text/>
+                                <w:dataBinding w:prefixMappings="xmlns:ns0='http://schemas.microsoft.com/office/2006/coverPageProps' " w:xpath="/ns0:CoverPageProperties[1]/ns0:CompanyAddress[1]" w:storeItemID="{55AF091B-3C7A-41E3-B477-F2FDAA23CFDA}"/>
+                                <w:alias w:val="Dirección"/>
+                              </w:sdtPr>
+                              <w:sdtContent>
+                                <w:r>
+                                  <w:rPr>
+                                    <w:color w:val="052F61" w:themeColor="accent1"/>
+                                  </w:rPr>
+                                  <w:t>201963582</w:t>
+                                </w:r>
+                              </w:sdtContent>
+                            </w:sdt>
+                          </w:p>
+                        </w:txbxContent>
+                      </wps:txbx>
+                      <wps:bodyPr lIns="0" rIns="0" tIns="0" bIns="0" anchor="b">
+                        <a:spAutoFit/>
+                      </wps:bodyPr>
+                    </wps:wsp>
+                  </a:graphicData>
+                </a:graphic>
+                <wp14:sizeRelH relativeFrom="margin">
+                  <wp14:pctWidth>100000</wp14:pctWidth>
+                </wp14:sizeRelH>
+              </wp:anchor>
+            </w:drawing>
+          </mc:Choice>
+          <mc:Fallback>
+            <w:pict>
+              <v:rect id="shape_0" ID="Cuadro de texto 142" stroked="f" style="position:absolute;margin-left:0pt;margin-top:691.6pt;width:441.8pt;height:25.45pt;mso-position-horizontal:center;mso-position-horizontal-relative:margin;mso-position-vertical-relative:page" wp14:anchorId="52CC66DE">
+                <w10:wrap type="square"/>
+                <v:fill o:detectmouseclick="t" on="false"/>
+                <v:stroke color="#3465a4" weight="6480" joinstyle="round" endcap="flat"/>
+                <v:textbox>
+                  <w:txbxContent>
+                    <w:p>
+                      <w:pPr>
+                        <w:pStyle w:val="NoSpacing"/>
+                        <w:jc w:val="center"/>
+                        <w:rPr>
+                          <w:color w:val="052F61" w:themeColor="accent1"/>
+                        </w:rPr>
+                      </w:pPr>
+                      <w:sdt>
+                        <w:sdtPr>
+                          <w:text/>
+                          <w:dataBinding w:prefixMappings="xmlns:ns0='http://schemas.openxmlformats.org/officeDocument/2006/extended-properties' " w:xpath="/ns0:Properties[1]/ns0:Company[1]" w:storeItemID="{6668398D-A668-4E3E-A5EB-62B293D839F1}"/>
+                          <w:alias w:val="Compañía"/>
+                        </w:sdtPr>
+                        <w:sdtContent>
+                          <w:r>
+                            <w:rPr>
+                              <w:caps/>
+                              <w:color w:val="052F61" w:themeColor="accent1"/>
+                            </w:rPr>
+                            <w:t>Irvyn xicale cabrera</w:t>
+                          </w:r>
+                        </w:sdtContent>
+                      </w:sdt>
+                    </w:p>
+                    <w:p>
+                      <w:pPr>
+                        <w:pStyle w:val="NoSpacing"/>
+                        <w:jc w:val="center"/>
+                        <w:rPr>
+                          <w:color w:val="052F61" w:themeColor="accent1"/>
+                        </w:rPr>
+                      </w:pPr>
+                      <w:sdt>
+                        <w:sdtPr>
+                          <w:text/>
+                          <w:dataBinding w:prefixMappings="xmlns:ns0='http://schemas.microsoft.com/office/2006/coverPageProps' " w:xpath="/ns0:CoverPageProperties[1]/ns0:CompanyAddress[1]" w:storeItemID="{55AF091B-3C7A-41E3-B477-F2FDAA23CFDA}"/>
+                          <w:alias w:val="Dirección"/>
+                        </w:sdtPr>
+                        <w:sdtContent>
+                          <w:r>
+                            <w:rPr>
+                              <w:color w:val="052F61" w:themeColor="accent1"/>
+                            </w:rPr>
+                            <w:t>201963582</w:t>
+                          </w:r>
+                        </w:sdtContent>
+                      </w:sdt>
+                    </w:p>
+                  </w:txbxContent>
+                </v:textbox>
+              </v:rect>
+            </w:pict>
+          </mc:Fallback>
+        </mc:AlternateContent>
         <w:drawing>
-          <wp:inline distT="0" distB="0" distL="0" distR="0" wp14:anchorId="17636581" wp14:editId="2C059447">
-            <wp:extent cx="5612130" cy="4972050"/>
-            <wp:effectExtent l="0" t="0" r="7620" b="0"/>
-            <wp:docPr id="1" name="Imagen 1" descr="Diagrama&#10;&#10;Descripción generada automáticamente"/>
+          <wp:inline distT="0" distB="0" distL="0" distR="0">
+            <wp:extent cx="758825" cy="478790"/>
+            <wp:effectExtent l="0" t="0" r="0" b="0"/>
+            <wp:docPr id="4" name="Imagen 144" descr=""/>
             <wp:cNvGraphicFramePr>
               <a:graphicFrameLocks xmlns:a="http://schemas.openxmlformats.org/drawingml/2006/main" noChangeAspect="1"/>
             </wp:cNvGraphicFramePr>
@@ -600,22 +334,147 @@
               <a:graphicData uri="http://schemas.openxmlformats.org/drawingml/2006/picture">
                 <pic:pic xmlns:pic="http://schemas.openxmlformats.org/drawingml/2006/picture">
                   <pic:nvPicPr>
-                    <pic:cNvPr id="1" name="Imagen 1" descr="Diagrama&#10;&#10;Descripción generada automáticamente"/>
-                    <pic:cNvPicPr/>
+                    <pic:cNvPr id="4" name="Imagen 144" descr=""/>
+                    <pic:cNvPicPr>
+                      <a:picLocks noChangeAspect="1" noChangeArrowheads="1"/>
+                    </pic:cNvPicPr>
                   </pic:nvPicPr>
                   <pic:blipFill>
-                    <a:blip r:embed="rId10">
-                      <a:extLst>
-                        <a:ext uri="{28A0092B-C50C-407E-A947-70E740481C1C}">
-                          <a14:useLocalDpi xmlns:a14="http://schemas.microsoft.com/office/drawing/2010/main" val="0"/>
-                        </a:ext>
-                      </a:extLst>
-                    </a:blip>
+                    <a:blip r:embed="rId3"/>
                     <a:stretch>
                       <a:fillRect/>
                     </a:stretch>
                   </pic:blipFill>
-                  <pic:spPr>
+                  <pic:spPr bwMode="auto">
+                    <a:xfrm>
+                      <a:off x="0" y="0"/>
+                      <a:ext cx="758825" cy="478790"/>
+                    </a:xfrm>
+                    <a:prstGeom prst="rect">
+                      <a:avLst/>
+                    </a:prstGeom>
+                  </pic:spPr>
+                </pic:pic>
+              </a:graphicData>
+            </a:graphic>
+          </wp:inline>
+        </w:drawing>
+      </w:r>
+    </w:p>
+    <w:p>
+      <w:pPr>
+        <w:sectPr>
+          <w:footerReference w:type="default" r:id="rId4"/>
+          <w:type w:val="nextPage"/>
+          <w:pgSz w:w="12240" w:h="15840"/>
+          <w:pgMar w:left="1701" w:right="1701" w:header="0" w:top="1417" w:footer="0" w:bottom="1418" w:gutter="0"/>
+          <w:pgNumType w:start="0" w:fmt="decimal"/>
+          <w:formProt w:val="false"/>
+          <w:textDirection w:val="lrTb"/>
+          <w:docGrid w:type="default" w:linePitch="360" w:charSpace="4096"/>
+        </w:sectPr>
+        <w:pStyle w:val="Normal"/>
+        <w:rPr/>
+      </w:pPr>
+      <w:r>
+        <w:rPr/>
+      </w:r>
+    </w:p>
+    <w:p>
+      <w:pPr>
+        <w:pStyle w:val="Ttulo1"/>
+        <w:rPr/>
+      </w:pPr>
+      <w:r>
+        <w:rPr/>
+        <w:t>Introducción</w:t>
+      </w:r>
+    </w:p>
+    <w:p>
+      <w:pPr>
+        <w:pStyle w:val="Normal"/>
+        <w:jc w:val="both"/>
+        <w:rPr>
+          <w:rFonts w:ascii="Arial" w:hAnsi="Arial" w:cs="Arial"/>
+        </w:rPr>
+      </w:pPr>
+      <w:r>
+        <w:rPr>
+          <w:rFonts w:cs="Arial" w:ascii="Arial" w:hAnsi="Arial"/>
+        </w:rPr>
+        <w:t>Esta practica nos ayuda a comprender el lenguaje java además de dar inicio a los principios de la programación orientada a objetos.</w:t>
+      </w:r>
+    </w:p>
+    <w:p>
+      <w:pPr>
+        <w:pStyle w:val="Normal"/>
+        <w:jc w:val="both"/>
+        <w:rPr>
+          <w:rFonts w:ascii="Arial" w:hAnsi="Arial" w:cs="Arial"/>
+        </w:rPr>
+      </w:pPr>
+      <w:r>
+        <w:rPr>
+          <w:rFonts w:cs="Arial" w:ascii="Arial" w:hAnsi="Arial"/>
+        </w:rPr>
+      </w:r>
+    </w:p>
+    <w:p>
+      <w:pPr>
+        <w:pStyle w:val="Ttulo1"/>
+        <w:rPr>
+          <w:u w:val="single"/>
+        </w:rPr>
+      </w:pPr>
+      <w:r>
+        <w:rPr/>
+        <w:t>Diagramas ULM</w:t>
+      </w:r>
+    </w:p>
+    <w:p>
+      <w:pPr>
+        <w:pStyle w:val="Normal"/>
+        <w:rPr/>
+      </w:pPr>
+      <w:r>
+        <w:rPr/>
+      </w:r>
+    </w:p>
+    <w:p>
+      <w:pPr>
+        <w:pStyle w:val="Normal"/>
+        <w:jc w:val="both"/>
+        <w:rPr>
+          <w:rFonts w:ascii="Arial" w:hAnsi="Arial" w:cs="Arial"/>
+          <w:u w:val="single"/>
+        </w:rPr>
+      </w:pPr>
+      <w:r>
+        <w:rPr/>
+        <w:drawing>
+          <wp:inline distT="0" distB="0" distL="0" distR="0">
+            <wp:extent cx="5612130" cy="4972050"/>
+            <wp:effectExtent l="0" t="0" r="0" b="0"/>
+            <wp:docPr id="5" name="Imagen 1" descr="Diagrama&#10;&#10;Descripción generada automáticamente"/>
+            <wp:cNvGraphicFramePr>
+              <a:graphicFrameLocks xmlns:a="http://schemas.openxmlformats.org/drawingml/2006/main" noChangeAspect="1"/>
+            </wp:cNvGraphicFramePr>
+            <a:graphic xmlns:a="http://schemas.openxmlformats.org/drawingml/2006/main">
+              <a:graphicData uri="http://schemas.openxmlformats.org/drawingml/2006/picture">
+                <pic:pic xmlns:pic="http://schemas.openxmlformats.org/drawingml/2006/picture">
+                  <pic:nvPicPr>
+                    <pic:cNvPr id="5" name="Imagen 1" descr="Diagrama&#10;&#10;Descripción generada automáticamente"/>
+                    <pic:cNvPicPr>
+                      <a:picLocks noChangeAspect="1" noChangeArrowheads="1"/>
+                    </pic:cNvPicPr>
+                  </pic:nvPicPr>
+                  <pic:blipFill>
+                    <a:blip r:embed="rId5"/>
+                    <a:stretch>
+                      <a:fillRect/>
+                    </a:stretch>
+                  </pic:blipFill>
+                  <pic:spPr bwMode="auto">
                     <a:xfrm>
                       <a:off x="0" y="0"/>
                       <a:ext cx="5612130" cy="4972050"/>
@@ -633,6 +492,7 @@
     </w:p>
     <w:p>
       <w:pPr>
+        <w:pStyle w:val="Normal"/>
         <w:jc w:val="both"/>
         <w:rPr>
           <w:rFonts w:ascii="Arial" w:hAnsi="Arial" w:cs="Arial"/>
@@ -640,17 +500,12 @@
         </w:rPr>
       </w:pPr>
       <w:r>
-        <w:rPr>
-          <w:rFonts w:ascii="Arial" w:hAnsi="Arial" w:cs="Arial"/>
-          <w:noProof/>
-          <w:u w:val="single"/>
-        </w:rPr>
-        <w:lastRenderedPageBreak/>
+        <w:rPr/>
         <w:drawing>
-          <wp:inline distT="0" distB="0" distL="0" distR="0" wp14:anchorId="6C195693" wp14:editId="227C6DE1">
+          <wp:inline distT="0" distB="0" distL="0" distR="0">
             <wp:extent cx="5612130" cy="1850390"/>
-            <wp:effectExtent l="0" t="0" r="7620" b="0"/>
-            <wp:docPr id="2" name="Imagen 2" descr="Gráfico, Gráfico de cajas y bigotes&#10;&#10;Descripción generada automáticamente"/>
+            <wp:effectExtent l="0" t="0" r="0" b="0"/>
+            <wp:docPr id="6" name="Imagen 2" descr="Gráfico, Gráfico de cajas y bigotes&#10;&#10;Descripción generada automáticamente"/>
             <wp:cNvGraphicFramePr>
               <a:graphicFrameLocks xmlns:a="http://schemas.openxmlformats.org/drawingml/2006/main" noChangeAspect="1"/>
             </wp:cNvGraphicFramePr>
@@ -658,22 +513,18 @@
               <a:graphicData uri="http://schemas.openxmlformats.org/drawingml/2006/picture">
                 <pic:pic xmlns:pic="http://schemas.openxmlformats.org/drawingml/2006/picture">
                   <pic:nvPicPr>
-                    <pic:cNvPr id="2" name="Imagen 2" descr="Gráfico, Gráfico de cajas y bigotes&#10;&#10;Descripción generada automáticamente"/>
-                    <pic:cNvPicPr/>
+                    <pic:cNvPr id="6" name="Imagen 2" descr="Gráfico, Gráfico de cajas y bigotes&#10;&#10;Descripción generada automáticamente"/>
+                    <pic:cNvPicPr>
+                      <a:picLocks noChangeAspect="1" noChangeArrowheads="1"/>
+                    </pic:cNvPicPr>
                   </pic:nvPicPr>
                   <pic:blipFill>
-                    <a:blip r:embed="rId11">
-                      <a:extLst>
-                        <a:ext uri="{28A0092B-C50C-407E-A947-70E740481C1C}">
-                          <a14:useLocalDpi xmlns:a14="http://schemas.microsoft.com/office/drawing/2010/main" val="0"/>
-                        </a:ext>
-                      </a:extLst>
-                    </a:blip>
+                    <a:blip r:embed="rId6"/>
                     <a:stretch>
                       <a:fillRect/>
                     </a:stretch>
                   </pic:blipFill>
-                  <pic:spPr>
+                  <pic:spPr bwMode="auto">
                     <a:xfrm>
                       <a:off x="0" y="0"/>
                       <a:ext cx="5612130" cy="1850390"/>
@@ -691,134 +542,1251 @@
     </w:p>
     <w:p>
       <w:pPr>
+        <w:pStyle w:val="Normal"/>
         <w:jc w:val="both"/>
         <w:rPr>
           <w:rFonts w:ascii="Arial" w:hAnsi="Arial" w:cs="Arial"/>
           <w:u w:val="single"/>
         </w:rPr>
       </w:pPr>
+      <w:r>
+        <w:rPr>
+          <w:rFonts w:cs="Arial" w:ascii="Arial" w:hAnsi="Arial"/>
+          <w:u w:val="single"/>
+        </w:rPr>
+      </w:r>
     </w:p>
     <w:p>
       <w:pPr>
         <w:pStyle w:val="Ttulo1"/>
-      </w:pPr>
-      <w:r>
+        <w:rPr/>
+      </w:pPr>
+      <w:r>
+        <w:rPr/>
         <w:t>Código</w:t>
       </w:r>
     </w:p>
     <w:p>
       <w:pPr>
-        <w:rPr>
-          <w:u w:val="single"/>
-        </w:rPr>
-      </w:pPr>
+        <w:pStyle w:val="Normal"/>
+        <w:rPr>
+          <w:u w:val="single"/>
+        </w:rPr>
+      </w:pPr>
+      <w:r>
+        <w:rPr/>
+        <w:t>HOLA MUNDO.JAVA</w:t>
+      </w:r>
+    </w:p>
+    <w:p>
+      <w:pPr>
+        <w:pStyle w:val="Normal"/>
+        <w:rPr>
+          <w:u w:val="single"/>
+        </w:rPr>
+      </w:pPr>
+      <w:r>
+        <w:rPr/>
+      </w:r>
+    </w:p>
+    <w:p>
+      <w:pPr>
+        <w:pStyle w:val="Normal"/>
+        <w:rPr>
+          <w:u w:val="single"/>
+        </w:rPr>
+      </w:pPr>
+      <w:r>
+        <w:rPr/>
+        <w:t>public class holaMundo {</w:t>
+      </w:r>
+    </w:p>
+    <w:p>
+      <w:pPr>
+        <w:pStyle w:val="Normal"/>
+        <w:rPr>
+          <w:u w:val="single"/>
+        </w:rPr>
+      </w:pPr>
+      <w:r>
+        <w:rPr/>
+        <w:t>private String saludo;</w:t>
+      </w:r>
+    </w:p>
+    <w:p>
+      <w:pPr>
+        <w:pStyle w:val="Normal"/>
+        <w:rPr>
+          <w:u w:val="single"/>
+        </w:rPr>
+      </w:pPr>
+      <w:r>
+        <w:rPr/>
+        <w:t>public holaMundo() {</w:t>
+      </w:r>
+    </w:p>
+    <w:p>
+      <w:pPr>
+        <w:pStyle w:val="Normal"/>
+        <w:rPr>
+          <w:u w:val="single"/>
+        </w:rPr>
+      </w:pPr>
+      <w:r>
+        <w:rPr/>
+        <w:t>saludo = "hola mundo";</w:t>
+      </w:r>
+    </w:p>
+    <w:p>
+      <w:pPr>
+        <w:pStyle w:val="Normal"/>
+        <w:rPr>
+          <w:u w:val="single"/>
+        </w:rPr>
+      </w:pPr>
+      <w:r>
+        <w:rPr/>
+        <w:t>}</w:t>
+      </w:r>
+    </w:p>
+    <w:p>
+      <w:pPr>
+        <w:pStyle w:val="Normal"/>
+        <w:rPr>
+          <w:u w:val="single"/>
+        </w:rPr>
+      </w:pPr>
+      <w:r>
+        <w:rPr/>
+        <w:t>public void mostrar() {</w:t>
+      </w:r>
+    </w:p>
+    <w:p>
+      <w:pPr>
+        <w:pStyle w:val="Normal"/>
+        <w:rPr>
+          <w:u w:val="single"/>
+        </w:rPr>
+      </w:pPr>
+      <w:r>
+        <w:rPr/>
+        <w:t>System.out.println("saludo: " + saludo);</w:t>
+      </w:r>
+    </w:p>
+    <w:p>
+      <w:pPr>
+        <w:pStyle w:val="Normal"/>
+        <w:rPr>
+          <w:u w:val="single"/>
+        </w:rPr>
+      </w:pPr>
+      <w:r>
+        <w:rPr/>
+        <w:t>}</w:t>
+      </w:r>
+    </w:p>
+    <w:p>
+      <w:pPr>
+        <w:pStyle w:val="Normal"/>
+        <w:rPr>
+          <w:u w:val="single"/>
+        </w:rPr>
+      </w:pPr>
+      <w:r>
+        <w:rPr/>
+        <w:t>}</w:t>
+      </w:r>
+    </w:p>
+    <w:p>
+      <w:pPr>
+        <w:pStyle w:val="Normal"/>
+        <w:rPr>
+          <w:u w:val="single"/>
+        </w:rPr>
+      </w:pPr>
+      <w:r>
+        <w:rPr/>
+      </w:r>
+    </w:p>
+    <w:p>
+      <w:pPr>
+        <w:pStyle w:val="Normal"/>
+        <w:rPr>
+          <w:u w:val="single"/>
+        </w:rPr>
+      </w:pPr>
+      <w:r>
+        <w:rPr/>
+        <w:t>PRINCIPAL.JAVA</w:t>
+      </w:r>
+    </w:p>
+    <w:p>
+      <w:pPr>
+        <w:pStyle w:val="Normal"/>
+        <w:rPr>
+          <w:u w:val="single"/>
+        </w:rPr>
+      </w:pPr>
+      <w:r>
+        <w:rPr/>
+      </w:r>
+    </w:p>
+    <w:p>
+      <w:pPr>
+        <w:pStyle w:val="Normal"/>
+        <w:rPr>
+          <w:u w:val="single"/>
+        </w:rPr>
+      </w:pPr>
+      <w:r>
+        <w:rPr/>
+        <w:t>public class principal {</w:t>
+      </w:r>
+    </w:p>
+    <w:p>
+      <w:pPr>
+        <w:pStyle w:val="Normal"/>
+        <w:rPr>
+          <w:u w:val="single"/>
+        </w:rPr>
+      </w:pPr>
+      <w:r>
+        <w:rPr/>
+        <w:t>public static void main(String[] args){</w:t>
+      </w:r>
+    </w:p>
+    <w:p>
+      <w:pPr>
+        <w:pStyle w:val="Normal"/>
+        <w:rPr>
+          <w:u w:val="single"/>
+        </w:rPr>
+      </w:pPr>
+      <w:r>
+        <w:rPr/>
+        <w:t>holaMundo s;</w:t>
+      </w:r>
+    </w:p>
+    <w:p>
+      <w:pPr>
+        <w:pStyle w:val="Normal"/>
+        <w:rPr>
+          <w:u w:val="single"/>
+        </w:rPr>
+      </w:pPr>
+      <w:r>
+        <w:rPr/>
+        <w:t>s=new holaMundo();</w:t>
+      </w:r>
+    </w:p>
+    <w:p>
+      <w:pPr>
+        <w:pStyle w:val="Normal"/>
+        <w:rPr>
+          <w:u w:val="single"/>
+        </w:rPr>
+      </w:pPr>
+      <w:r>
+        <w:rPr/>
+        <w:t>s.mostrar();</w:t>
+      </w:r>
+    </w:p>
+    <w:p>
+      <w:pPr>
+        <w:pStyle w:val="Normal"/>
+        <w:rPr>
+          <w:u w:val="single"/>
+        </w:rPr>
+      </w:pPr>
+      <w:r>
+        <w:rPr/>
+        <w:t>}</w:t>
+      </w:r>
+    </w:p>
+    <w:p>
+      <w:pPr>
+        <w:pStyle w:val="Normal"/>
+        <w:rPr>
+          <w:u w:val="single"/>
+        </w:rPr>
+      </w:pPr>
+      <w:r>
+        <w:rPr/>
+        <w:t>}</w:t>
+      </w:r>
+    </w:p>
+    <w:p>
+      <w:pPr>
+        <w:pStyle w:val="Normal"/>
+        <w:rPr>
+          <w:u w:val="single"/>
+        </w:rPr>
+      </w:pPr>
+      <w:r>
+        <w:rPr/>
+        <w:drawing>
+          <wp:anchor behindDoc="0" distT="0" distB="0" distL="0" distR="0" simplePos="0" locked="0" layoutInCell="1" allowOverlap="1" relativeHeight="8">
+            <wp:simplePos x="0" y="0"/>
+            <wp:positionH relativeFrom="column">
+              <wp:posOffset>-688340</wp:posOffset>
+            </wp:positionH>
+            <wp:positionV relativeFrom="paragraph">
+              <wp:posOffset>121920</wp:posOffset>
+            </wp:positionV>
+            <wp:extent cx="7071995" cy="1353185"/>
+            <wp:effectExtent l="0" t="0" r="0" b="0"/>
+            <wp:wrapTopAndBottom/>
+            <wp:docPr id="7" name="Imagen3" descr=""/>
+            <wp:cNvGraphicFramePr>
+              <a:graphicFrameLocks xmlns:a="http://schemas.openxmlformats.org/drawingml/2006/main" noChangeAspect="1"/>
+            </wp:cNvGraphicFramePr>
+            <a:graphic xmlns:a="http://schemas.openxmlformats.org/drawingml/2006/main">
+              <a:graphicData uri="http://schemas.openxmlformats.org/drawingml/2006/picture">
+                <pic:pic xmlns:pic="http://schemas.openxmlformats.org/drawingml/2006/picture">
+                  <pic:nvPicPr>
+                    <pic:cNvPr id="7" name="Imagen3" descr=""/>
+                    <pic:cNvPicPr>
+                      <a:picLocks noChangeAspect="1" noChangeArrowheads="1"/>
+                    </pic:cNvPicPr>
+                  </pic:nvPicPr>
+                  <pic:blipFill>
+                    <a:blip r:embed="rId7"/>
+                    <a:srcRect l="0" t="9237" r="28113" b="66388"/>
+                    <a:stretch>
+                      <a:fillRect/>
+                    </a:stretch>
+                  </pic:blipFill>
+                  <pic:spPr bwMode="auto">
+                    <a:xfrm>
+                      <a:off x="0" y="0"/>
+                      <a:ext cx="7071995" cy="1353185"/>
+                    </a:xfrm>
+                    <a:prstGeom prst="rect">
+                      <a:avLst/>
+                    </a:prstGeom>
+                  </pic:spPr>
+                </pic:pic>
+              </a:graphicData>
+            </a:graphic>
+          </wp:anchor>
+        </w:drawing>
+      </w:r>
+    </w:p>
+    <w:p>
+      <w:pPr>
+        <w:pStyle w:val="Normal"/>
+        <w:rPr>
+          <w:u w:val="single"/>
+        </w:rPr>
+      </w:pPr>
+      <w:r>
+        <w:rPr/>
+        <w:t>LAVADORA.JAVA</w:t>
+      </w:r>
+    </w:p>
+    <w:p>
+      <w:pPr>
+        <w:pStyle w:val="Normal"/>
+        <w:rPr>
+          <w:u w:val="single"/>
+        </w:rPr>
+      </w:pPr>
+      <w:r>
+        <w:rPr/>
+      </w:r>
+    </w:p>
+    <w:p>
+      <w:pPr>
+        <w:pStyle w:val="Normal"/>
+        <w:rPr>
+          <w:u w:val="single"/>
+        </w:rPr>
+      </w:pPr>
+      <w:r>
+        <w:rPr/>
+        <w:t>public class lavadora {</w:t>
+      </w:r>
+    </w:p>
+    <w:p>
+      <w:pPr>
+        <w:pStyle w:val="Normal"/>
+        <w:rPr>
+          <w:u w:val="single"/>
+        </w:rPr>
+      </w:pPr>
+      <w:r>
+        <w:rPr/>
+        <w:t>// Atributos</w:t>
+      </w:r>
+    </w:p>
+    <w:p>
+      <w:pPr>
+        <w:pStyle w:val="Normal"/>
+        <w:rPr>
+          <w:u w:val="single"/>
+        </w:rPr>
+      </w:pPr>
+      <w:r>
+        <w:rPr/>
+        <w:t>String marca;</w:t>
+      </w:r>
+    </w:p>
+    <w:p>
+      <w:pPr>
+        <w:pStyle w:val="Normal"/>
+        <w:rPr>
+          <w:u w:val="single"/>
+        </w:rPr>
+      </w:pPr>
+      <w:r>
+        <w:rPr/>
+        <w:t>String color;</w:t>
+      </w:r>
+    </w:p>
+    <w:p>
+      <w:pPr>
+        <w:pStyle w:val="Normal"/>
+        <w:rPr>
+          <w:u w:val="single"/>
+        </w:rPr>
+      </w:pPr>
+      <w:r>
+        <w:rPr/>
+        <w:t>String tama;</w:t>
+      </w:r>
+    </w:p>
+    <w:p>
+      <w:pPr>
+        <w:pStyle w:val="Normal"/>
+        <w:rPr>
+          <w:u w:val="single"/>
+        </w:rPr>
+      </w:pPr>
+      <w:r>
+        <w:rPr/>
+        <w:t>String modelo;</w:t>
+      </w:r>
+    </w:p>
+    <w:p>
+      <w:pPr>
+        <w:pStyle w:val="Normal"/>
+        <w:rPr>
+          <w:u w:val="single"/>
+        </w:rPr>
+      </w:pPr>
+      <w:r>
+        <w:rPr/>
+        <w:t>double precio;</w:t>
+      </w:r>
+    </w:p>
+    <w:p>
+      <w:pPr>
+        <w:pStyle w:val="Normal"/>
+        <w:rPr>
+          <w:u w:val="single"/>
+        </w:rPr>
+      </w:pPr>
+      <w:r>
+        <w:rPr/>
+        <w:t>int ciclos;</w:t>
+      </w:r>
+    </w:p>
+    <w:p>
+      <w:pPr>
+        <w:pStyle w:val="Normal"/>
+        <w:rPr>
+          <w:u w:val="single"/>
+        </w:rPr>
+      </w:pPr>
+      <w:r>
+        <w:rPr/>
+      </w:r>
+    </w:p>
+    <w:p>
+      <w:pPr>
+        <w:pStyle w:val="Normal"/>
+        <w:rPr>
+          <w:u w:val="single"/>
+        </w:rPr>
+      </w:pPr>
+      <w:r>
+        <w:rPr/>
+        <w:t>//Construcutor de la clase</w:t>
+      </w:r>
+    </w:p>
+    <w:p>
+      <w:pPr>
+        <w:pStyle w:val="Normal"/>
+        <w:rPr>
+          <w:u w:val="single"/>
+        </w:rPr>
+      </w:pPr>
+      <w:r>
+        <w:rPr/>
+        <w:t>// se inicializan variables o atributos en el constructor</w:t>
+      </w:r>
+    </w:p>
+    <w:p>
+      <w:pPr>
+        <w:pStyle w:val="Normal"/>
+        <w:rPr>
+          <w:u w:val="single"/>
+        </w:rPr>
+      </w:pPr>
+      <w:r>
+        <w:rPr/>
+        <w:t>public lavadora(){</w:t>
+      </w:r>
+    </w:p>
+    <w:p>
+      <w:pPr>
+        <w:pStyle w:val="Normal"/>
+        <w:rPr>
+          <w:u w:val="single"/>
+        </w:rPr>
+      </w:pPr>
+      <w:r>
+        <w:rPr/>
+        <w:t>}</w:t>
+      </w:r>
+    </w:p>
+    <w:p>
+      <w:pPr>
+        <w:pStyle w:val="Normal"/>
+        <w:rPr>
+          <w:u w:val="single"/>
+        </w:rPr>
+      </w:pPr>
+      <w:r>
+        <w:rPr/>
+        <w:t>//posteriormente viene lo métodos</w:t>
+      </w:r>
+    </w:p>
+    <w:p>
+      <w:pPr>
+        <w:pStyle w:val="Normal"/>
+        <w:rPr>
+          <w:u w:val="single"/>
+        </w:rPr>
+      </w:pPr>
+      <w:r>
+        <w:rPr/>
+      </w:r>
+    </w:p>
+    <w:p>
+      <w:pPr>
+        <w:pStyle w:val="Normal"/>
+        <w:rPr>
+          <w:u w:val="single"/>
+        </w:rPr>
+      </w:pPr>
+      <w:r>
+        <w:rPr/>
+        <w:t>public void almacenarInfo(String marca1, String color1, String tama1, String modelo1, double precio1, int ciclos1){</w:t>
+      </w:r>
+    </w:p>
+    <w:p>
+      <w:pPr>
+        <w:pStyle w:val="Normal"/>
+        <w:rPr>
+          <w:u w:val="single"/>
+        </w:rPr>
+      </w:pPr>
+      <w:r>
+        <w:rPr/>
+        <w:t>marca = marca1;</w:t>
+      </w:r>
+    </w:p>
+    <w:p>
+      <w:pPr>
+        <w:pStyle w:val="Normal"/>
+        <w:rPr>
+          <w:u w:val="single"/>
+        </w:rPr>
+      </w:pPr>
+      <w:r>
+        <w:rPr/>
+        <w:t>tama = tama1;</w:t>
+      </w:r>
+    </w:p>
+    <w:p>
+      <w:pPr>
+        <w:pStyle w:val="Normal"/>
+        <w:rPr>
+          <w:u w:val="single"/>
+        </w:rPr>
+      </w:pPr>
+      <w:r>
+        <w:rPr/>
+        <w:t>modelo = modelo1;</w:t>
+      </w:r>
+    </w:p>
+    <w:p>
+      <w:pPr>
+        <w:pStyle w:val="Normal"/>
+        <w:rPr>
+          <w:u w:val="single"/>
+        </w:rPr>
+      </w:pPr>
+      <w:r>
+        <w:rPr/>
+        <w:t>ciclos = ciclos1;</w:t>
+      </w:r>
+    </w:p>
+    <w:p>
+      <w:pPr>
+        <w:pStyle w:val="Normal"/>
+        <w:rPr>
+          <w:u w:val="single"/>
+        </w:rPr>
+      </w:pPr>
+      <w:r>
+        <w:rPr/>
+        <w:t>precio = precio1;</w:t>
+      </w:r>
+    </w:p>
+    <w:p>
+      <w:pPr>
+        <w:pStyle w:val="Normal"/>
+        <w:rPr>
+          <w:u w:val="single"/>
+        </w:rPr>
+      </w:pPr>
+      <w:r>
+        <w:rPr/>
+        <w:t>color = color1;</w:t>
+      </w:r>
+    </w:p>
+    <w:p>
+      <w:pPr>
+        <w:pStyle w:val="Normal"/>
+        <w:rPr>
+          <w:u w:val="single"/>
+        </w:rPr>
+      </w:pPr>
+      <w:r>
+        <w:rPr/>
+        <w:t>}</w:t>
+      </w:r>
+    </w:p>
+    <w:p>
+      <w:pPr>
+        <w:pStyle w:val="Normal"/>
+        <w:rPr>
+          <w:u w:val="single"/>
+        </w:rPr>
+      </w:pPr>
+      <w:r>
+        <w:rPr/>
+      </w:r>
+    </w:p>
+    <w:p>
+      <w:pPr>
+        <w:pStyle w:val="Normal"/>
+        <w:rPr>
+          <w:u w:val="single"/>
+        </w:rPr>
+      </w:pPr>
+      <w:r>
+        <w:rPr/>
+        <w:t>public void consultarInfo(){</w:t>
+      </w:r>
+    </w:p>
+    <w:p>
+      <w:pPr>
+        <w:pStyle w:val="Normal"/>
+        <w:rPr>
+          <w:u w:val="single"/>
+        </w:rPr>
+      </w:pPr>
+      <w:r>
+        <w:rPr/>
+        <w:t>System.out.println("Marca: "+ marca);</w:t>
+      </w:r>
+    </w:p>
+    <w:p>
+      <w:pPr>
+        <w:pStyle w:val="Normal"/>
+        <w:rPr>
+          <w:u w:val="single"/>
+        </w:rPr>
+      </w:pPr>
+      <w:r>
+        <w:rPr/>
+        <w:t>System.out.println("Color: "+ color);</w:t>
+      </w:r>
+    </w:p>
+    <w:p>
+      <w:pPr>
+        <w:pStyle w:val="Normal"/>
+        <w:rPr>
+          <w:u w:val="single"/>
+        </w:rPr>
+      </w:pPr>
+      <w:r>
+        <w:rPr/>
+        <w:t>System.out.println("Tamaño: "+ tama);</w:t>
+      </w:r>
+    </w:p>
+    <w:p>
+      <w:pPr>
+        <w:pStyle w:val="Normal"/>
+        <w:rPr>
+          <w:u w:val="single"/>
+        </w:rPr>
+      </w:pPr>
+      <w:r>
+        <w:rPr/>
+        <w:t>System.out.println("Modelo: "+ modelo);</w:t>
+      </w:r>
+    </w:p>
+    <w:p>
+      <w:pPr>
+        <w:pStyle w:val="Normal"/>
+        <w:rPr>
+          <w:u w:val="single"/>
+        </w:rPr>
+      </w:pPr>
+      <w:r>
+        <w:rPr/>
+        <w:t>System.out.println("Precio: "+ precio);</w:t>
+      </w:r>
+    </w:p>
+    <w:p>
+      <w:pPr>
+        <w:pStyle w:val="Normal"/>
+        <w:rPr>
+          <w:u w:val="single"/>
+        </w:rPr>
+      </w:pPr>
+      <w:r>
+        <w:rPr/>
+        <w:t>System.out.println("Ciclos: "+ ciclos);</w:t>
+      </w:r>
+    </w:p>
+    <w:p>
+      <w:pPr>
+        <w:pStyle w:val="Normal"/>
+        <w:rPr>
+          <w:u w:val="single"/>
+        </w:rPr>
+      </w:pPr>
+      <w:r>
+        <w:rPr/>
+        <w:t>}</w:t>
+      </w:r>
+    </w:p>
+    <w:p>
+      <w:pPr>
+        <w:pStyle w:val="Normal"/>
+        <w:rPr>
+          <w:u w:val="single"/>
+        </w:rPr>
+      </w:pPr>
+      <w:r>
+        <w:rPr/>
+      </w:r>
+    </w:p>
+    <w:p>
+      <w:pPr>
+        <w:pStyle w:val="Normal"/>
+        <w:rPr>
+          <w:u w:val="single"/>
+        </w:rPr>
+      </w:pPr>
+      <w:r>
+        <w:rPr/>
+        <w:t>public void encender(){</w:t>
+      </w:r>
+    </w:p>
+    <w:p>
+      <w:pPr>
+        <w:pStyle w:val="Normal"/>
+        <w:rPr>
+          <w:u w:val="single"/>
+        </w:rPr>
+      </w:pPr>
+      <w:r>
+        <w:rPr/>
+        <w:t>System.out.println("la lavadora se encendio");</w:t>
+      </w:r>
+    </w:p>
+    <w:p>
+      <w:pPr>
+        <w:pStyle w:val="Normal"/>
+        <w:rPr>
+          <w:u w:val="single"/>
+        </w:rPr>
+      </w:pPr>
+      <w:r>
+        <w:rPr/>
+        <w:t>}</w:t>
+      </w:r>
+    </w:p>
+    <w:p>
+      <w:pPr>
+        <w:pStyle w:val="Normal"/>
+        <w:rPr>
+          <w:u w:val="single"/>
+        </w:rPr>
+      </w:pPr>
+      <w:r>
+        <w:rPr/>
+      </w:r>
+    </w:p>
+    <w:p>
+      <w:pPr>
+        <w:pStyle w:val="Normal"/>
+        <w:rPr>
+          <w:u w:val="single"/>
+        </w:rPr>
+      </w:pPr>
+      <w:r>
+        <w:rPr/>
+        <w:t>public void apagar(){</w:t>
+      </w:r>
+    </w:p>
+    <w:p>
+      <w:pPr>
+        <w:pStyle w:val="Normal"/>
+        <w:rPr>
+          <w:u w:val="single"/>
+        </w:rPr>
+      </w:pPr>
+      <w:r>
+        <w:rPr/>
+        <w:t>System.out.println("la lavadora se apago");</w:t>
+      </w:r>
+    </w:p>
+    <w:p>
+      <w:pPr>
+        <w:pStyle w:val="Normal"/>
+        <w:rPr>
+          <w:u w:val="single"/>
+        </w:rPr>
+      </w:pPr>
+      <w:r>
+        <w:rPr/>
+        <w:t>}</w:t>
+      </w:r>
+    </w:p>
+    <w:p>
+      <w:pPr>
+        <w:pStyle w:val="Normal"/>
+        <w:rPr>
+          <w:u w:val="single"/>
+        </w:rPr>
+      </w:pPr>
+      <w:r>
+        <w:rPr/>
+        <w:t>}</w:t>
+      </w:r>
+    </w:p>
+    <w:p>
+      <w:pPr>
+        <w:pStyle w:val="Normal"/>
+        <w:rPr>
+          <w:u w:val="single"/>
+        </w:rPr>
+      </w:pPr>
+      <w:r>
+        <w:rPr/>
+      </w:r>
+    </w:p>
+    <w:p>
+      <w:pPr>
+        <w:pStyle w:val="Normal"/>
+        <w:rPr>
+          <w:u w:val="single"/>
+        </w:rPr>
+      </w:pPr>
+      <w:r>
+        <w:rPr/>
+        <w:t>EMPRESA.JAVA</w:t>
+      </w:r>
+    </w:p>
+    <w:p>
+      <w:pPr>
+        <w:pStyle w:val="Normal"/>
+        <w:rPr>
+          <w:u w:val="single"/>
+        </w:rPr>
+      </w:pPr>
+      <w:r>
+        <w:rPr/>
+      </w:r>
+    </w:p>
+    <w:p>
+      <w:pPr>
+        <w:pStyle w:val="Normal"/>
+        <w:rPr>
+          <w:u w:val="single"/>
+        </w:rPr>
+      </w:pPr>
+      <w:r>
+        <w:rPr/>
+        <w:t>public class empresa {</w:t>
+      </w:r>
+    </w:p>
+    <w:p>
+      <w:pPr>
+        <w:pStyle w:val="Normal"/>
+        <w:rPr>
+          <w:u w:val="single"/>
+        </w:rPr>
+      </w:pPr>
+      <w:r>
+        <w:rPr/>
+        <w:t>//esta clase controla todo</w:t>
+      </w:r>
+    </w:p>
+    <w:p>
+      <w:pPr>
+        <w:pStyle w:val="Normal"/>
+        <w:rPr>
+          <w:u w:val="single"/>
+        </w:rPr>
+      </w:pPr>
+      <w:r>
+        <w:rPr/>
+        <w:t>public static void main(String[] args){</w:t>
+      </w:r>
+    </w:p>
+    <w:p>
+      <w:pPr>
+        <w:pStyle w:val="Normal"/>
+        <w:rPr>
+          <w:u w:val="single"/>
+        </w:rPr>
+      </w:pPr>
+      <w:r>
+        <w:rPr/>
+        <w:t>lavadora objlavadora = new lavadora();</w:t>
+      </w:r>
+    </w:p>
+    <w:p>
+      <w:pPr>
+        <w:pStyle w:val="Normal"/>
+        <w:rPr>
+          <w:u w:val="single"/>
+        </w:rPr>
+      </w:pPr>
+      <w:r>
+        <w:rPr/>
+        <w:t>objlavadora.almacenarInfo("easy","grande","roja","zafiro",3000.90,5);</w:t>
+      </w:r>
+    </w:p>
+    <w:p>
+      <w:pPr>
+        <w:pStyle w:val="Normal"/>
+        <w:rPr>
+          <w:u w:val="single"/>
+        </w:rPr>
+      </w:pPr>
+      <w:r>
+        <w:rPr/>
+        <w:t>objlavadora.apagar();</w:t>
+      </w:r>
+    </w:p>
+    <w:p>
+      <w:pPr>
+        <w:pStyle w:val="Normal"/>
+        <w:rPr>
+          <w:u w:val="single"/>
+        </w:rPr>
+      </w:pPr>
+      <w:r>
+        <w:rPr/>
+        <w:t>objlavadora.encender();</w:t>
+      </w:r>
+    </w:p>
+    <w:p>
+      <w:pPr>
+        <w:pStyle w:val="Normal"/>
+        <w:rPr>
+          <w:u w:val="single"/>
+        </w:rPr>
+      </w:pPr>
+      <w:r>
+        <w:rPr/>
+        <w:t>objlavadora.consultarInfo();</w:t>
+      </w:r>
+    </w:p>
+    <w:p>
+      <w:pPr>
+        <w:pStyle w:val="Normal"/>
+        <w:rPr>
+          <w:u w:val="single"/>
+        </w:rPr>
+      </w:pPr>
+      <w:r>
+        <w:rPr/>
+        <w:t>}</w:t>
+      </w:r>
+    </w:p>
+    <w:p>
+      <w:pPr>
+        <w:pStyle w:val="Normal"/>
+        <w:rPr>
+          <w:u w:val="single"/>
+        </w:rPr>
+      </w:pPr>
+      <w:r>
+        <w:rPr/>
+        <w:t>}</w:t>
+      </w:r>
+    </w:p>
+    <w:p>
+      <w:pPr>
+        <w:pStyle w:val="Normal"/>
+        <w:rPr>
+          <w:u w:val="single"/>
+        </w:rPr>
+      </w:pPr>
+      <w:r>
+        <w:rPr/>
+      </w:r>
+    </w:p>
+    <w:p>
+      <w:pPr>
+        <w:pStyle w:val="Normal"/>
+        <w:rPr>
+          <w:u w:val="single"/>
+        </w:rPr>
+      </w:pPr>
+      <w:r>
+        <w:rPr/>
+      </w:r>
+    </w:p>
+    <w:p>
+      <w:pPr>
+        <w:pStyle w:val="Normal"/>
+        <w:rPr>
+          <w:u w:val="single"/>
+        </w:rPr>
+      </w:pPr>
+      <w:r>
+        <w:rPr/>
+      </w:r>
+    </w:p>
+    <w:p>
+      <w:pPr>
+        <w:pStyle w:val="Normal"/>
+        <w:rPr>
+          <w:u w:val="single"/>
+        </w:rPr>
+      </w:pPr>
+      <w:r>
+        <w:rPr/>
+        <w:drawing>
+          <wp:anchor behindDoc="0" distT="0" distB="0" distL="0" distR="0" simplePos="0" locked="0" layoutInCell="1" allowOverlap="1" relativeHeight="9">
+            <wp:simplePos x="0" y="0"/>
+            <wp:positionH relativeFrom="column">
+              <wp:posOffset>-731520</wp:posOffset>
+            </wp:positionH>
+            <wp:positionV relativeFrom="paragraph">
+              <wp:posOffset>-4445</wp:posOffset>
+            </wp:positionV>
+            <wp:extent cx="7053580" cy="1810385"/>
+            <wp:effectExtent l="0" t="0" r="0" b="0"/>
+            <wp:wrapTopAndBottom/>
+            <wp:docPr id="8" name="Imagen4" descr=""/>
+            <wp:cNvGraphicFramePr>
+              <a:graphicFrameLocks xmlns:a="http://schemas.openxmlformats.org/drawingml/2006/main" noChangeAspect="1"/>
+            </wp:cNvGraphicFramePr>
+            <a:graphic xmlns:a="http://schemas.openxmlformats.org/drawingml/2006/main">
+              <a:graphicData uri="http://schemas.openxmlformats.org/drawingml/2006/picture">
+                <pic:pic xmlns:pic="http://schemas.openxmlformats.org/drawingml/2006/picture">
+                  <pic:nvPicPr>
+                    <pic:cNvPr id="8" name="Imagen4" descr=""/>
+                    <pic:cNvPicPr>
+                      <a:picLocks noChangeAspect="1" noChangeArrowheads="1"/>
+                    </pic:cNvPicPr>
+                  </pic:nvPicPr>
+                  <pic:blipFill>
+                    <a:blip r:embed="rId8"/>
+                    <a:srcRect l="0" t="8593" r="31276" b="60148"/>
+                    <a:stretch>
+                      <a:fillRect/>
+                    </a:stretch>
+                  </pic:blipFill>
+                  <pic:spPr bwMode="auto">
+                    <a:xfrm>
+                      <a:off x="0" y="0"/>
+                      <a:ext cx="7053580" cy="1810385"/>
+                    </a:xfrm>
+                    <a:prstGeom prst="rect">
+                      <a:avLst/>
+                    </a:prstGeom>
+                  </pic:spPr>
+                </pic:pic>
+              </a:graphicData>
+            </a:graphic>
+          </wp:anchor>
+        </w:drawing>
+      </w:r>
+    </w:p>
+    <w:p>
+      <w:pPr>
+        <w:pStyle w:val="Ttulo1"/>
+        <w:rPr>
+          <w:u w:val="single"/>
+        </w:rPr>
+      </w:pPr>
+      <w:r>
+        <w:rPr/>
+        <w:t xml:space="preserve">Conclusión </w:t>
+      </w:r>
+    </w:p>
+    <w:p>
+      <w:pPr>
+        <w:pStyle w:val="Normal"/>
+        <w:rPr>
+          <w:u w:val="single"/>
+        </w:rPr>
+      </w:pPr>
+      <w:r>
+        <w:rPr/>
+        <w:t xml:space="preserve">Esta practica nos ayudo a </w:t>
+      </w:r>
+      <w:r>
+        <w:rPr/>
+        <w:t>comprender la programación orientada a objetos</w:t>
+      </w:r>
+    </w:p>
+    <w:p>
+      <w:pPr>
+        <w:pStyle w:val="Normal"/>
+        <w:rPr>
+          <w:u w:val="single"/>
+        </w:rPr>
+      </w:pPr>
+      <w:r>
+        <w:rPr/>
+      </w:r>
+    </w:p>
+    <w:p>
+      <w:pPr>
+        <w:pStyle w:val="Ttulo1"/>
+        <w:rPr>
+          <w:rFonts w:ascii="Century Gothic" w:hAnsi="Century Gothic" w:eastAsia="" w:cs="" w:asciiTheme="majorHAnsi" w:cstheme="majorBidi" w:eastAsiaTheme="majorEastAsia" w:hAnsiTheme="majorHAnsi"/>
+          <w:color w:val="032348" w:themeColor="accent1" w:themeShade="bf"/>
+          <w:sz w:val="32"/>
+          <w:szCs w:val="32"/>
+        </w:rPr>
+      </w:pPr>
+      <w:r>
+        <w:rPr>
+          <w:rFonts w:eastAsia="" w:cs="" w:cstheme="majorBidi" w:eastAsiaTheme="majorEastAsia"/>
+          <w:color w:val="032348" w:themeColor="accent1" w:themeShade="bf"/>
+          <w:sz w:val="32"/>
+          <w:szCs w:val="32"/>
+        </w:rPr>
+        <w:t>Hoja de firmas</w:t>
+      </w:r>
+    </w:p>
+    <w:p>
+      <w:pPr>
+        <w:pStyle w:val="Normal"/>
+        <w:widowControl/>
+        <w:bidi w:val="0"/>
+        <w:spacing w:lineRule="auto" w:line="259" w:before="0" w:after="160"/>
+        <w:jc w:val="left"/>
+        <w:rPr/>
+      </w:pPr>
+      <w:r>
+        <w:rPr/>
+        <w:t xml:space="preserve">No la </w:t>
+      </w:r>
+      <w:r>
+        <w:rPr/>
+        <w:t>encontré</w:t>
+      </w:r>
     </w:p>
     <w:sectPr>
-      <w:footerReference w:type="default" r:id="rId12"/>
-      <w:footerReference w:type="first" r:id="rId13"/>
+      <w:footerReference w:type="even" r:id="rId9"/>
+      <w:footerReference w:type="default" r:id="rId10"/>
+      <w:type w:val="nextPage"/>
       <w:pgSz w:w="12240" w:h="15840"/>
-      <w:pgMar w:top="1417" w:right="1701" w:bottom="1417" w:left="1701" w:header="0" w:footer="0" w:gutter="0"/>
-      <w:pgNumType w:start="0"/>
-      <w:cols w:space="708"/>
-      <w:titlePg/>
-      <w:docGrid w:linePitch="360"/>
+      <w:pgMar w:left="1701" w:right="1701" w:header="0" w:top="1417" w:footer="0" w:bottom="1417" w:gutter="0"/>
+      <w:pgNumType w:fmt="decimal"/>
+      <w:formProt w:val="false"/>
+      <w:textDirection w:val="lrTb"/>
+      <w:docGrid w:type="default" w:linePitch="360" w:charSpace="4096"/>
     </w:sectPr>
   </w:body>
 </w:document>
 </file>
 
-<file path=word/endnotes.xml><?xml version="1.0" encoding="utf-8"?>
-<w:endnotes xmlns:wpc="http://schemas.microsoft.com/office/word/2010/wordprocessingCanvas" xmlns:cx="http://schemas.microsoft.com/office/drawing/2014/chartex" xmlns:cx1="http://schemas.microsoft.com/office/drawing/2015/9/8/chartex" xmlns:cx2="http://schemas.microsoft.com/office/drawing/2015/10/21/chartex" xmlns:cx3="http://schemas.microsoft.com/office/drawing/2016/5/9/chartex" xmlns:cx4="http://schemas.microsoft.com/office/drawing/2016/5/10/chartex" xmlns:cx5="http://schemas.microsoft.com/office/drawing/2016/5/11/chartex" xmlns:cx6="http://schemas.microsoft.com/office/drawing/2016/5/12/chartex" xmlns:cx7="http://schemas.microsoft.com/office/drawing/2016/5/13/chartex" xmlns:cx8="http://schemas.microsoft.com/office/drawing/2016/5/14/chartex" xmlns:mc="http://schemas.openxmlformats.org/markup-compatibility/2006" xmlns:aink="http://schemas.microsoft.com/office/drawing/2016/ink" xmlns:am3d="http://schemas.microsoft.com/office/drawing/2017/model3d" xmlns:o="urn:schemas-microsoft-com:office:office" xmlns:r="http://schemas.openxmlformats.org/officeDocument/2006/relationships" xmlns:m="http://schemas.openxmlformats.org/officeDocument/2006/math" xmlns:v="urn:schemas-microsoft-com:vml" xmlns:wp14="http://schemas.microsoft.com/office/word/2010/wordprocessingDrawing" xmlns:wp="http://schemas.openxmlformats.org/drawingml/2006/wordprocessingDrawing" xmlns:w10="urn:schemas-microsoft-com:office:word" xmlns:w="http://schemas.openxmlformats.org/wordprocessingml/2006/main" xmlns:w14="http://schemas.microsoft.com/office/word/2010/wordml" xmlns:w15="http://schemas.microsoft.com/office/word/2012/wordml" xmlns:w16cex="http://schemas.microsoft.com/office/word/2018/wordml/cex" xmlns:w16cid="http://schemas.microsoft.com/office/word/2016/wordml/cid" xmlns:w16="http://schemas.microsoft.com/office/word/2018/wordml" xmlns:w16se="http://schemas.microsoft.com/office/word/2015/wordml/symex" xmlns:wpg="http://schemas.microsoft.com/office/word/2010/wordprocessingGroup" xmlns:wpi="http://schemas.microsoft.com/office/word/2010/wordprocessingInk" xmlns:wne="http://schemas.microsoft.com/office/word/2006/wordml" xmlns:wps="http://schemas.microsoft.com/office/word/2010/wordprocessingShape" mc:Ignorable="w14 w15 w16se w16cid w16 w16cex wp14">
-  <w:endnote w:type="separator" w:id="-1">
-    <w:p>
-      <w:pPr>
-        <w:spacing w:after="0" w:line="240" w:lineRule="auto"/>
-      </w:pPr>
-      <w:r>
-        <w:separator/>
-      </w:r>
-    </w:p>
-  </w:endnote>
-  <w:endnote w:type="continuationSeparator" w:id="0">
-    <w:p>
-      <w:pPr>
-        <w:spacing w:after="0" w:line="240" w:lineRule="auto"/>
-      </w:pPr>
-      <w:r>
-        <w:continuationSeparator/>
-      </w:r>
-    </w:p>
-  </w:endnote>
-</w:endnotes>
-</file>
-
 <file path=word/footer1.xml><?xml version="1.0" encoding="utf-8"?>
-<w:ftr xmlns:wpc="http://schemas.microsoft.com/office/word/2010/wordprocessingCanvas" xmlns:cx="http://schemas.microsoft.com/office/drawing/2014/chartex" xmlns:cx1="http://schemas.microsoft.com/office/drawing/2015/9/8/chartex" xmlns:cx2="http://schemas.microsoft.com/office/drawing/2015/10/21/chartex" xmlns:cx3="http://schemas.microsoft.com/office/drawing/2016/5/9/chartex" xmlns:cx4="http://schemas.microsoft.com/office/drawing/2016/5/10/chartex" xmlns:cx5="http://schemas.microsoft.com/office/drawing/2016/5/11/chartex" xmlns:cx6="http://schemas.microsoft.com/office/drawing/2016/5/12/chartex" xmlns:cx7="http://schemas.microsoft.com/office/drawing/2016/5/13/chartex" xmlns:cx8="http://schemas.microsoft.com/office/drawing/2016/5/14/chartex" xmlns:mc="http://schemas.openxmlformats.org/markup-compatibility/2006" xmlns:aink="http://schemas.microsoft.com/office/drawing/2016/ink" xmlns:am3d="http://schemas.microsoft.com/office/drawing/2017/model3d" xmlns:o="urn:schemas-microsoft-com:office:office" xmlns:r="http://schemas.openxmlformats.org/officeDocument/2006/relationships" xmlns:m="http://schemas.openxmlformats.org/officeDocument/2006/math" xmlns:v="urn:schemas-microsoft-com:vml" xmlns:wp14="http://schemas.microsoft.com/office/word/2010/wordprocessingDrawing" xmlns:wp="http://schemas.openxmlformats.org/drawingml/2006/wordprocessingDrawing" xmlns:w10="urn:schemas-microsoft-com:office:word" xmlns:w="http://schemas.openxmlformats.org/wordprocessingml/2006/main" xmlns:w14="http://schemas.microsoft.com/office/word/2010/wordml" xmlns:w15="http://schemas.microsoft.com/office/word/2012/wordml" xmlns:w16cex="http://schemas.microsoft.com/office/word/2018/wordml/cex" xmlns:w16cid="http://schemas.microsoft.com/office/word/2016/wordml/cid" xmlns:w16="http://schemas.microsoft.com/office/word/2018/wordml" xmlns:w16se="http://schemas.microsoft.com/office/word/2015/wordml/symex" xmlns:wpg="http://schemas.microsoft.com/office/word/2010/wordprocessingGroup" xmlns:wpi="http://schemas.microsoft.com/office/word/2010/wordprocessingInk" xmlns:wne="http://schemas.microsoft.com/office/word/2006/wordml" xmlns:wps="http://schemas.microsoft.com/office/word/2010/wordprocessingShape" mc:Ignorable="w14 w15 w16se w16cid w16 w16cex wp14">
+<w:ftr xmlns:o="urn:schemas-microsoft-com:office:office" xmlns:r="http://schemas.openxmlformats.org/officeDocument/2006/relationships" xmlns:v="urn:schemas-microsoft-com:vml" xmlns:w="http://schemas.openxmlformats.org/wordprocessingml/2006/main" xmlns:w10="urn:schemas-microsoft-com:office:word" xmlns:wp="http://schemas.openxmlformats.org/drawingml/2006/wordprocessingDrawing" xmlns:wps="http://schemas.microsoft.com/office/word/2010/wordprocessingShape" xmlns:wpg="http://schemas.microsoft.com/office/word/2010/wordprocessingGroup" xmlns:mc="http://schemas.openxmlformats.org/markup-compatibility/2006" xmlns:wp14="http://schemas.microsoft.com/office/word/2010/wordprocessingDrawing" xmlns:w14="http://schemas.microsoft.com/office/word/2010/wordml" mc:Ignorable="w14 wp14">
   <w:p>
     <w:pPr>
       <w:pStyle w:val="Piedepgina"/>
+      <w:rPr/>
     </w:pPr>
     <w:r>
+      <w:rPr/>
       <w:t>Irvyn Xicale Cabrera - 201963582</w:t>
     </w:r>
   </w:p>
   <w:p>
     <w:pPr>
       <w:pStyle w:val="Piedepgina"/>
+      <w:rPr/>
     </w:pPr>
+    <w:r>
+      <w:rPr/>
+    </w:r>
   </w:p>
 </w:ftr>
 </file>
 
 <file path=word/footer2.xml><?xml version="1.0" encoding="utf-8"?>
-<w:ftr xmlns:wpc="http://schemas.microsoft.com/office/word/2010/wordprocessingCanvas" xmlns:cx="http://schemas.microsoft.com/office/drawing/2014/chartex" xmlns:cx1="http://schemas.microsoft.com/office/drawing/2015/9/8/chartex" xmlns:cx2="http://schemas.microsoft.com/office/drawing/2015/10/21/chartex" xmlns:cx3="http://schemas.microsoft.com/office/drawing/2016/5/9/chartex" xmlns:cx4="http://schemas.microsoft.com/office/drawing/2016/5/10/chartex" xmlns:cx5="http://schemas.microsoft.com/office/drawing/2016/5/11/chartex" xmlns:cx6="http://schemas.microsoft.com/office/drawing/2016/5/12/chartex" xmlns:cx7="http://schemas.microsoft.com/office/drawing/2016/5/13/chartex" xmlns:cx8="http://schemas.microsoft.com/office/drawing/2016/5/14/chartex" xmlns:mc="http://schemas.openxmlformats.org/markup-compatibility/2006" xmlns:aink="http://schemas.microsoft.com/office/drawing/2016/ink" xmlns:am3d="http://schemas.microsoft.com/office/drawing/2017/model3d" xmlns:o="urn:schemas-microsoft-com:office:office" xmlns:r="http://schemas.openxmlformats.org/officeDocument/2006/relationships" xmlns:m="http://schemas.openxmlformats.org/officeDocument/2006/math" xmlns:v="urn:schemas-microsoft-com:vml" xmlns:wp14="http://schemas.microsoft.com/office/word/2010/wordprocessingDrawing" xmlns:wp="http://schemas.openxmlformats.org/drawingml/2006/wordprocessingDrawing" xmlns:w10="urn:schemas-microsoft-com:office:word" xmlns:w="http://schemas.openxmlformats.org/wordprocessingml/2006/main" xmlns:w14="http://schemas.microsoft.com/office/word/2010/wordml" xmlns:w15="http://schemas.microsoft.com/office/word/2012/wordml" xmlns:w16cex="http://schemas.microsoft.com/office/word/2018/wordml/cex" xmlns:w16cid="http://schemas.microsoft.com/office/word/2016/wordml/cid" xmlns:w16="http://schemas.microsoft.com/office/word/2018/wordml" xmlns:w16se="http://schemas.microsoft.com/office/word/2015/wordml/symex" xmlns:wpg="http://schemas.microsoft.com/office/word/2010/wordprocessingGroup" xmlns:wpi="http://schemas.microsoft.com/office/word/2010/wordprocessingInk" xmlns:wne="http://schemas.microsoft.com/office/word/2006/wordml" xmlns:wps="http://schemas.microsoft.com/office/word/2010/wordprocessingShape" mc:Ignorable="w14 w15 w16se w16cid w16 w16cex wp14">
+<w:ftr xmlns:o="urn:schemas-microsoft-com:office:office" xmlns:r="http://schemas.openxmlformats.org/officeDocument/2006/relationships" xmlns:v="urn:schemas-microsoft-com:vml" xmlns:w="http://schemas.openxmlformats.org/wordprocessingml/2006/main" xmlns:w10="urn:schemas-microsoft-com:office:word" xmlns:wp="http://schemas.openxmlformats.org/drawingml/2006/wordprocessingDrawing" xmlns:wps="http://schemas.microsoft.com/office/word/2010/wordprocessingShape" xmlns:wpg="http://schemas.microsoft.com/office/word/2010/wordprocessingGroup" xmlns:mc="http://schemas.openxmlformats.org/markup-compatibility/2006" xmlns:wp14="http://schemas.microsoft.com/office/word/2010/wordprocessingDrawing" xmlns:w14="http://schemas.microsoft.com/office/word/2010/wordml" mc:Ignorable="w14 wp14">
   <w:p>
     <w:pPr>
       <w:pStyle w:val="Piedepgina"/>
+      <w:rPr/>
     </w:pPr>
     <w:r>
+      <w:rPr/>
+      <w:t>Irvyn Xicale Cabrera - 201963582</w:t>
+    </w:r>
+  </w:p>
+</w:ftr>
+</file>
+
+<file path=word/footer3.xml><?xml version="1.0" encoding="utf-8"?>
+<w:ftr xmlns:o="urn:schemas-microsoft-com:office:office" xmlns:r="http://schemas.openxmlformats.org/officeDocument/2006/relationships" xmlns:v="urn:schemas-microsoft-com:vml" xmlns:w="http://schemas.openxmlformats.org/wordprocessingml/2006/main" xmlns:w10="urn:schemas-microsoft-com:office:word" xmlns:wp="http://schemas.openxmlformats.org/drawingml/2006/wordprocessingDrawing" xmlns:wps="http://schemas.microsoft.com/office/word/2010/wordprocessingShape" xmlns:wpg="http://schemas.microsoft.com/office/word/2010/wordprocessingGroup" xmlns:mc="http://schemas.openxmlformats.org/markup-compatibility/2006" xmlns:wp14="http://schemas.microsoft.com/office/word/2010/wordprocessingDrawing" xmlns:w14="http://schemas.microsoft.com/office/word/2010/wordml" mc:Ignorable="w14 wp14">
+  <w:p>
+    <w:pPr>
+      <w:pStyle w:val="Piedepgina"/>
+      <w:rPr/>
+    </w:pPr>
+    <w:r>
+      <w:rPr/>
       <w:t>Irvyn Xicale Cabrera - 201963582</w:t>
     </w:r>
   </w:p>
   <w:p>
     <w:pPr>
       <w:pStyle w:val="Piedepgina"/>
+      <w:rPr/>
     </w:pPr>
+    <w:r>
+      <w:rPr/>
+    </w:r>
   </w:p>
 </w:ftr>
 </file>
 
-<file path=word/footnotes.xml><?xml version="1.0" encoding="utf-8"?>
-<w:footnotes xmlns:wpc="http://schemas.microsoft.com/office/word/2010/wordprocessingCanvas" xmlns:cx="http://schemas.microsoft.com/office/drawing/2014/chartex" xmlns:cx1="http://schemas.microsoft.com/office/drawing/2015/9/8/chartex" xmlns:cx2="http://schemas.microsoft.com/office/drawing/2015/10/21/chartex" xmlns:cx3="http://schemas.microsoft.com/office/drawing/2016/5/9/chartex" xmlns:cx4="http://schemas.microsoft.com/office/drawing/2016/5/10/chartex" xmlns:cx5="http://schemas.microsoft.com/office/drawing/2016/5/11/chartex" xmlns:cx6="http://schemas.microsoft.com/office/drawing/2016/5/12/chartex" xmlns:cx7="http://schemas.microsoft.com/office/drawing/2016/5/13/chartex" xmlns:cx8="http://schemas.microsoft.com/office/drawing/2016/5/14/chartex" xmlns:mc="http://schemas.openxmlformats.org/markup-compatibility/2006" xmlns:aink="http://schemas.microsoft.com/office/drawing/2016/ink" xmlns:am3d="http://schemas.microsoft.com/office/drawing/2017/model3d" xmlns:o="urn:schemas-microsoft-com:office:office" xmlns:r="http://schemas.openxmlformats.org/officeDocument/2006/relationships" xmlns:m="http://schemas.openxmlformats.org/officeDocument/2006/math" xmlns:v="urn:schemas-microsoft-com:vml" xmlns:wp14="http://schemas.microsoft.com/office/word/2010/wordprocessingDrawing" xmlns:wp="http://schemas.openxmlformats.org/drawingml/2006/wordprocessingDrawing" xmlns:w10="urn:schemas-microsoft-com:office:word" xmlns:w="http://schemas.openxmlformats.org/wordprocessingml/2006/main" xmlns:w14="http://schemas.microsoft.com/office/word/2010/wordml" xmlns:w15="http://schemas.microsoft.com/office/word/2012/wordml" xmlns:w16cex="http://schemas.microsoft.com/office/word/2018/wordml/cex" xmlns:w16cid="http://schemas.microsoft.com/office/word/2016/wordml/cid" xmlns:w16="http://schemas.microsoft.com/office/word/2018/wordml" xmlns:w16se="http://schemas.microsoft.com/office/word/2015/wordml/symex" xmlns:wpg="http://schemas.microsoft.com/office/word/2010/wordprocessingGroup" xmlns:wpi="http://schemas.microsoft.com/office/word/2010/wordprocessingInk" xmlns:wne="http://schemas.microsoft.com/office/word/2006/wordml" xmlns:wps="http://schemas.microsoft.com/office/word/2010/wordprocessingShape" mc:Ignorable="w14 w15 w16se w16cid w16 w16cex wp14">
-  <w:footnote w:type="separator" w:id="-1">
-    <w:p>
-      <w:pPr>
-        <w:spacing w:after="0" w:line="240" w:lineRule="auto"/>
-      </w:pPr>
-      <w:r>
-        <w:separator/>
-      </w:r>
-    </w:p>
-  </w:footnote>
-  <w:footnote w:type="continuationSeparator" w:id="0">
-    <w:p>
-      <w:pPr>
-        <w:spacing w:after="0" w:line="240" w:lineRule="auto"/>
-      </w:pPr>
-      <w:r>
-        <w:continuationSeparator/>
-      </w:r>
-    </w:p>
-  </w:footnote>
-</w:footnotes>
-</file>
-
 <file path=word/styles.xml><?xml version="1.0" encoding="utf-8"?>
-<w:styles xmlns:mc="http://schemas.openxmlformats.org/markup-compatibility/2006" xmlns:r="http://schemas.openxmlformats.org/officeDocument/2006/relationships" xmlns:w="http://schemas.openxmlformats.org/wordprocessingml/2006/main" xmlns:w14="http://schemas.microsoft.com/office/word/2010/wordml" xmlns:w15="http://schemas.microsoft.com/office/word/2012/wordml" xmlns:w16cex="http://schemas.microsoft.com/office/word/2018/wordml/cex" xmlns:w16cid="http://schemas.microsoft.com/office/word/2016/wordml/cid" xmlns:w16="http://schemas.microsoft.com/office/word/2018/wordml" xmlns:w16se="http://schemas.microsoft.com/office/word/2015/wordml/symex" mc:Ignorable="w14 w15 w16se w16cid w16 w16cex">
+<w:styles xmlns:w="http://schemas.openxmlformats.org/wordprocessingml/2006/main" xmlns:w14="http://schemas.microsoft.com/office/word/2010/wordml" xmlns:mc="http://schemas.openxmlformats.org/markup-compatibility/2006" mc:Ignorable="w14">
   <w:docDefaults>
     <w:rPrDefault>
       <w:rPr>
-        <w:rFonts w:asciiTheme="minorHAnsi" w:eastAsiaTheme="minorHAnsi" w:hAnsiTheme="minorHAnsi" w:cstheme="minorBidi"/>
+        <w:rFonts w:ascii="Century Gothic" w:hAnsi="Century Gothic" w:eastAsia="Century Gothic" w:cs="" w:asciiTheme="minorHAnsi" w:cstheme="minorBidi" w:eastAsiaTheme="minorHAnsi" w:hAnsiTheme="minorHAnsi"/>
         <w:sz w:val="22"/>
         <w:szCs w:val="22"/>
         <w:lang w:val="es-MX" w:eastAsia="en-US" w:bidi="ar-SA"/>
@@ -826,21 +1794,21 @@
     </w:rPrDefault>
     <w:pPrDefault>
       <w:pPr>
-        <w:spacing w:after="160" w:line="259" w:lineRule="auto"/>
+        <w:suppressAutoHyphens w:val="true"/>
       </w:pPr>
     </w:pPrDefault>
   </w:docDefaults>
   <w:latentStyles w:defLockedState="0" w:defUIPriority="99" w:defSemiHidden="0" w:defUnhideWhenUsed="0" w:defQFormat="0" w:count="376">
     <w:lsdException w:name="Normal" w:uiPriority="0" w:qFormat="1"/>
     <w:lsdException w:name="heading 1" w:uiPriority="9" w:qFormat="1"/>
-    <w:lsdException w:name="heading 2" w:semiHidden="1" w:uiPriority="9" w:unhideWhenUsed="1" w:qFormat="1"/>
-    <w:lsdException w:name="heading 3" w:semiHidden="1" w:uiPriority="9" w:unhideWhenUsed="1" w:qFormat="1"/>
-    <w:lsdException w:name="heading 4" w:semiHidden="1" w:uiPriority="9" w:unhideWhenUsed="1" w:qFormat="1"/>
-    <w:lsdException w:name="heading 5" w:semiHidden="1" w:uiPriority="9" w:unhideWhenUsed="1" w:qFormat="1"/>
-    <w:lsdException w:name="heading 6" w:semiHidden="1" w:uiPriority="9" w:unhideWhenUsed="1" w:qFormat="1"/>
-    <w:lsdException w:name="heading 7" w:semiHidden="1" w:uiPriority="9" w:unhideWhenUsed="1" w:qFormat="1"/>
-    <w:lsdException w:name="heading 8" w:semiHidden="1" w:uiPriority="9" w:unhideWhenUsed="1" w:qFormat="1"/>
-    <w:lsdException w:name="heading 9" w:semiHidden="1" w:uiPriority="9" w:unhideWhenUsed="1" w:qFormat="1"/>
+    <w:lsdException w:name="heading 2" w:uiPriority="9" w:semiHidden="1" w:unhideWhenUsed="1" w:qFormat="1"/>
+    <w:lsdException w:name="heading 3" w:uiPriority="9" w:semiHidden="1" w:unhideWhenUsed="1" w:qFormat="1"/>
+    <w:lsdException w:name="heading 4" w:uiPriority="9" w:semiHidden="1" w:unhideWhenUsed="1" w:qFormat="1"/>
+    <w:lsdException w:name="heading 5" w:uiPriority="9" w:semiHidden="1" w:unhideWhenUsed="1" w:qFormat="1"/>
+    <w:lsdException w:name="heading 6" w:uiPriority="9" w:semiHidden="1" w:unhideWhenUsed="1" w:qFormat="1"/>
+    <w:lsdException w:name="heading 7" w:uiPriority="9" w:semiHidden="1" w:unhideWhenUsed="1" w:qFormat="1"/>
+    <w:lsdException w:name="heading 8" w:uiPriority="9" w:semiHidden="1" w:unhideWhenUsed="1" w:qFormat="1"/>
+    <w:lsdException w:name="heading 9" w:uiPriority="9" w:semiHidden="1" w:unhideWhenUsed="1" w:qFormat="1"/>
     <w:lsdException w:name="index 1" w:semiHidden="1" w:unhideWhenUsed="1"/>
     <w:lsdException w:name="index 2" w:semiHidden="1" w:unhideWhenUsed="1"/>
     <w:lsdException w:name="index 3" w:semiHidden="1" w:unhideWhenUsed="1"/>
@@ -850,22 +1818,22 @@
     <w:lsdException w:name="index 7" w:semiHidden="1" w:unhideWhenUsed="1"/>
     <w:lsdException w:name="index 8" w:semiHidden="1" w:unhideWhenUsed="1"/>
     <w:lsdException w:name="index 9" w:semiHidden="1" w:unhideWhenUsed="1"/>
-    <w:lsdException w:name="toc 1" w:semiHidden="1" w:uiPriority="39" w:unhideWhenUsed="1"/>
-    <w:lsdException w:name="toc 2" w:semiHidden="1" w:uiPriority="39" w:unhideWhenUsed="1"/>
-    <w:lsdException w:name="toc 3" w:semiHidden="1" w:uiPriority="39" w:unhideWhenUsed="1"/>
-    <w:lsdException w:name="toc 4" w:semiHidden="1" w:uiPriority="39" w:unhideWhenUsed="1"/>
-    <w:lsdException w:name="toc 5" w:semiHidden="1" w:uiPriority="39" w:unhideWhenUsed="1"/>
-    <w:lsdException w:name="toc 6" w:semiHidden="1" w:uiPriority="39" w:unhideWhenUsed="1"/>
-    <w:lsdException w:name="toc 7" w:semiHidden="1" w:uiPriority="39" w:unhideWhenUsed="1"/>
-    <w:lsdException w:name="toc 8" w:semiHidden="1" w:uiPriority="39" w:unhideWhenUsed="1"/>
-    <w:lsdException w:name="toc 9" w:semiHidden="1" w:uiPriority="39" w:unhideWhenUsed="1"/>
+    <w:lsdException w:name="toc 1" w:uiPriority="39" w:semiHidden="1" w:unhideWhenUsed="1"/>
+    <w:lsdException w:name="toc 2" w:uiPriority="39" w:semiHidden="1" w:unhideWhenUsed="1"/>
+    <w:lsdException w:name="toc 3" w:uiPriority="39" w:semiHidden="1" w:unhideWhenUsed="1"/>
+    <w:lsdException w:name="toc 4" w:uiPriority="39" w:semiHidden="1" w:unhideWhenUsed="1"/>
+    <w:lsdException w:name="toc 5" w:uiPriority="39" w:semiHidden="1" w:unhideWhenUsed="1"/>
+    <w:lsdException w:name="toc 6" w:uiPriority="39" w:semiHidden="1" w:unhideWhenUsed="1"/>
+    <w:lsdException w:name="toc 7" w:uiPriority="39" w:semiHidden="1" w:unhideWhenUsed="1"/>
+    <w:lsdException w:name="toc 8" w:uiPriority="39" w:semiHidden="1" w:unhideWhenUsed="1"/>
+    <w:lsdException w:name="toc 9" w:uiPriority="39" w:semiHidden="1" w:unhideWhenUsed="1"/>
     <w:lsdException w:name="Normal Indent" w:semiHidden="1" w:unhideWhenUsed="1"/>
     <w:lsdException w:name="footnote text" w:semiHidden="1" w:unhideWhenUsed="1"/>
     <w:lsdException w:name="annotation text" w:semiHidden="1" w:unhideWhenUsed="1"/>
     <w:lsdException w:name="header" w:semiHidden="1" w:unhideWhenUsed="1"/>
     <w:lsdException w:name="footer" w:semiHidden="1" w:unhideWhenUsed="1"/>
     <w:lsdException w:name="index heading" w:semiHidden="1" w:unhideWhenUsed="1"/>
-    <w:lsdException w:name="caption" w:semiHidden="1" w:uiPriority="35" w:unhideWhenUsed="1" w:qFormat="1"/>
+    <w:lsdException w:name="caption" w:uiPriority="35" w:semiHidden="1" w:unhideWhenUsed="1" w:qFormat="1"/>
     <w:lsdException w:name="table of figures" w:semiHidden="1" w:unhideWhenUsed="1"/>
     <w:lsdException w:name="envelope address" w:semiHidden="1" w:unhideWhenUsed="1"/>
     <w:lsdException w:name="envelope return" w:semiHidden="1" w:unhideWhenUsed="1"/>
@@ -896,7 +1864,7 @@
     <w:lsdException w:name="Title" w:uiPriority="10" w:qFormat="1"/>
     <w:lsdException w:name="Closing" w:semiHidden="1" w:unhideWhenUsed="1"/>
     <w:lsdException w:name="Signature" w:semiHidden="1" w:unhideWhenUsed="1"/>
-    <w:lsdException w:name="Default Paragraph Font" w:semiHidden="1" w:uiPriority="1" w:unhideWhenUsed="1"/>
+    <w:lsdException w:name="Default Paragraph Font" w:uiPriority="1" w:semiHidden="1" w:unhideWhenUsed="1"/>
     <w:lsdException w:name="Body Text" w:semiHidden="1" w:unhideWhenUsed="1"/>
     <w:lsdException w:name="Body Text Indent" w:semiHidden="1" w:unhideWhenUsed="1"/>
     <w:lsdException w:name="List Continue" w:semiHidden="1" w:unhideWhenUsed="1"/>
@@ -1096,8 +2064,8 @@
     <w:lsdException w:name="Subtle Reference" w:uiPriority="31" w:qFormat="1"/>
     <w:lsdException w:name="Intense Reference" w:uiPriority="32" w:qFormat="1"/>
     <w:lsdException w:name="Book Title" w:uiPriority="33" w:qFormat="1"/>
-    <w:lsdException w:name="Bibliography" w:semiHidden="1" w:uiPriority="37" w:unhideWhenUsed="1"/>
-    <w:lsdException w:name="TOC Heading" w:semiHidden="1" w:uiPriority="39" w:unhideWhenUsed="1" w:qFormat="1"/>
+    <w:lsdException w:name="Bibliography" w:uiPriority="37" w:semiHidden="1" w:unhideWhenUsed="1"/>
+    <w:lsdException w:name="TOC Heading" w:uiPriority="39" w:semiHidden="1" w:unhideWhenUsed="1" w:qFormat="1"/>
     <w:lsdException w:name="Plain Table 1" w:uiPriority="41"/>
     <w:lsdException w:name="Plain Table 2" w:uiPriority="42"/>
     <w:lsdException w:name="Plain Table 3" w:uiPriority="43"/>
@@ -1208,12 +2176,26 @@
     <w:lsdException w:name="Unresolved Mention" w:semiHidden="1" w:unhideWhenUsed="1"/>
     <w:lsdException w:name="Smart Link" w:semiHidden="1" w:unhideWhenUsed="1"/>
   </w:latentStyles>
-  <w:style w:type="paragraph" w:default="1" w:styleId="Normal">
+  <w:style w:type="paragraph" w:styleId="Normal" w:default="1">
     <w:name w:val="Normal"/>
     <w:qFormat/>
+    <w:pPr>
+      <w:widowControl/>
+      <w:bidi w:val="0"/>
+      <w:spacing w:lineRule="auto" w:line="259" w:before="0" w:after="160"/>
+      <w:jc w:val="left"/>
+    </w:pPr>
+    <w:rPr>
+      <w:rFonts w:ascii="Century Gothic" w:hAnsi="Century Gothic" w:eastAsia="Century Gothic" w:cs="" w:asciiTheme="minorHAnsi" w:cstheme="minorBidi" w:eastAsiaTheme="minorHAnsi" w:hAnsiTheme="minorHAnsi"/>
+      <w:color w:val="auto"/>
+      <w:kern w:val="0"/>
+      <w:sz w:val="22"/>
+      <w:szCs w:val="22"/>
+      <w:lang w:val="es-MX" w:eastAsia="en-US" w:bidi="ar-SA"/>
+    </w:rPr>
   </w:style>
   <w:style w:type="paragraph" w:styleId="Ttulo1">
-    <w:name w:val="heading 1"/>
+    <w:name w:val="Heading 1"/>
     <w:basedOn w:val="Normal"/>
     <w:next w:val="Normal"/>
     <w:link w:val="Ttulo1Car"/>
@@ -1221,23 +2203,212 @@
     <w:qFormat/>
     <w:rsid w:val="00570569"/>
     <w:pPr>
-      <w:keepNext/>
+      <w:keepNext w:val="true"/>
       <w:keepLines/>
       <w:spacing w:before="240" w:after="0"/>
       <w:outlineLvl w:val="0"/>
     </w:pPr>
     <w:rPr>
-      <w:rFonts w:asciiTheme="majorHAnsi" w:eastAsiaTheme="majorEastAsia" w:hAnsiTheme="majorHAnsi" w:cstheme="majorBidi"/>
-      <w:color w:val="032348" w:themeColor="accent1" w:themeShade="BF"/>
+      <w:rFonts w:ascii="Century Gothic" w:hAnsi="Century Gothic" w:eastAsia="" w:cs="" w:asciiTheme="majorHAnsi" w:cstheme="majorBidi" w:eastAsiaTheme="majorEastAsia" w:hAnsiTheme="majorHAnsi"/>
+      <w:color w:val="032348" w:themeColor="accent1" w:themeShade="bf"/>
       <w:sz w:val="32"/>
       <w:szCs w:val="32"/>
     </w:rPr>
   </w:style>
-  <w:style w:type="character" w:default="1" w:styleId="Fuentedeprrafopredeter">
+  <w:style w:type="character" w:styleId="DefaultParagraphFont" w:default="1">
     <w:name w:val="Default Paragraph Font"/>
     <w:uiPriority w:val="1"/>
     <w:semiHidden/>
     <w:unhideWhenUsed/>
+    <w:qFormat/>
+    <w:rPr/>
+  </w:style>
+  <w:style w:type="character" w:styleId="SinespaciadoCar" w:customStyle="1">
+    <w:name w:val="Sin espaciado Car"/>
+    <w:basedOn w:val="DefaultParagraphFont"/>
+    <w:link w:val="Sinespaciado"/>
+    <w:uiPriority w:val="1"/>
+    <w:qFormat/>
+    <w:rsid w:val="00570569"/>
+    <w:rPr>
+      <w:rFonts w:eastAsia="" w:eastAsiaTheme="minorEastAsia"/>
+      <w:lang w:eastAsia="es-MX"/>
+    </w:rPr>
+  </w:style>
+  <w:style w:type="character" w:styleId="EncabezadoCar" w:customStyle="1">
+    <w:name w:val="Encabezado Car"/>
+    <w:basedOn w:val="DefaultParagraphFont"/>
+    <w:link w:val="Encabezado"/>
+    <w:uiPriority w:val="99"/>
+    <w:qFormat/>
+    <w:rsid w:val="00570569"/>
+    <w:rPr/>
+  </w:style>
+  <w:style w:type="character" w:styleId="PiedepginaCar" w:customStyle="1">
+    <w:name w:val="Pie de página Car"/>
+    <w:basedOn w:val="DefaultParagraphFont"/>
+    <w:link w:val="Piedepgina"/>
+    <w:uiPriority w:val="99"/>
+    <w:qFormat/>
+    <w:rsid w:val="00570569"/>
+    <w:rPr/>
+  </w:style>
+  <w:style w:type="character" w:styleId="Ttulo1Car" w:customStyle="1">
+    <w:name w:val="Título 1 Car"/>
+    <w:basedOn w:val="DefaultParagraphFont"/>
+    <w:link w:val="Ttulo1"/>
+    <w:uiPriority w:val="9"/>
+    <w:qFormat/>
+    <w:rsid w:val="00570569"/>
+    <w:rPr>
+      <w:rFonts w:ascii="Century Gothic" w:hAnsi="Century Gothic" w:eastAsia="" w:cs="" w:asciiTheme="majorHAnsi" w:cstheme="majorBidi" w:eastAsiaTheme="majorEastAsia" w:hAnsiTheme="majorHAnsi"/>
+      <w:color w:val="032348" w:themeColor="accent1" w:themeShade="bf"/>
+      <w:sz w:val="32"/>
+      <w:szCs w:val="32"/>
+    </w:rPr>
+  </w:style>
+  <w:style w:type="paragraph" w:styleId="Ttulo">
+    <w:name w:val="Título"/>
+    <w:basedOn w:val="Normal"/>
+    <w:next w:val="Cuerpodetexto"/>
+    <w:qFormat/>
+    <w:pPr>
+      <w:keepNext w:val="true"/>
+      <w:spacing w:before="240" w:after="120"/>
+    </w:pPr>
+    <w:rPr>
+      <w:rFonts w:ascii="Liberation Sans" w:hAnsi="Liberation Sans" w:eastAsia="Noto Sans CJK SC" w:cs="Lohit Devanagari"/>
+      <w:sz w:val="28"/>
+      <w:szCs w:val="28"/>
+    </w:rPr>
+  </w:style>
+  <w:style w:type="paragraph" w:styleId="Cuerpodetexto">
+    <w:name w:val="Body Text"/>
+    <w:basedOn w:val="Normal"/>
+    <w:pPr>
+      <w:spacing w:lineRule="auto" w:line="276" w:before="0" w:after="140"/>
+    </w:pPr>
+    <w:rPr/>
+  </w:style>
+  <w:style w:type="paragraph" w:styleId="Lista">
+    <w:name w:val="List"/>
+    <w:basedOn w:val="Cuerpodetexto"/>
+    <w:pPr/>
+    <w:rPr>
+      <w:rFonts w:cs="Lohit Devanagari"/>
+    </w:rPr>
+  </w:style>
+  <w:style w:type="paragraph" w:styleId="Leyenda">
+    <w:name w:val="Caption"/>
+    <w:basedOn w:val="Normal"/>
+    <w:qFormat/>
+    <w:pPr>
+      <w:suppressLineNumbers/>
+      <w:spacing w:before="120" w:after="120"/>
+    </w:pPr>
+    <w:rPr>
+      <w:rFonts w:cs="Lohit Devanagari"/>
+      <w:i/>
+      <w:iCs/>
+      <w:sz w:val="24"/>
+      <w:szCs w:val="24"/>
+    </w:rPr>
+  </w:style>
+  <w:style w:type="paragraph" w:styleId="Ndice">
+    <w:name w:val="Índice"/>
+    <w:basedOn w:val="Normal"/>
+    <w:qFormat/>
+    <w:pPr>
+      <w:suppressLineNumbers/>
+    </w:pPr>
+    <w:rPr>
+      <w:rFonts w:cs="Lohit Devanagari"/>
+    </w:rPr>
+  </w:style>
+  <w:style w:type="paragraph" w:styleId="NoSpacing">
+    <w:name w:val="No Spacing"/>
+    <w:link w:val="SinespaciadoCar"/>
+    <w:uiPriority w:val="1"/>
+    <w:qFormat/>
+    <w:rsid w:val="00570569"/>
+    <w:pPr>
+      <w:widowControl/>
+      <w:bidi w:val="0"/>
+      <w:spacing w:lineRule="auto" w:line="240" w:before="0" w:after="0"/>
+      <w:jc w:val="left"/>
+    </w:pPr>
+    <w:rPr>
+      <w:rFonts w:eastAsia="" w:eastAsiaTheme="minorEastAsia" w:ascii="Century Gothic" w:hAnsi="Century Gothic" w:cs=""/>
+      <w:color w:val="auto"/>
+      <w:kern w:val="0"/>
+      <w:sz w:val="22"/>
+      <w:szCs w:val="22"/>
+      <w:lang w:eastAsia="es-MX" w:val="es-MX" w:bidi="ar-SA"/>
+    </w:rPr>
+  </w:style>
+  <w:style w:type="paragraph" w:styleId="Cabeceraypie">
+    <w:name w:val="Cabecera y pie"/>
+    <w:basedOn w:val="Normal"/>
+    <w:qFormat/>
+    <w:pPr/>
+    <w:rPr/>
+  </w:style>
+  <w:style w:type="paragraph" w:styleId="Cabecera">
+    <w:name w:val="Header"/>
+    <w:basedOn w:val="Normal"/>
+    <w:link w:val="EncabezadoCar"/>
+    <w:uiPriority w:val="99"/>
+    <w:unhideWhenUsed/>
+    <w:rsid w:val="00570569"/>
+    <w:pPr>
+      <w:tabs>
+        <w:tab w:val="clear" w:pos="708"/>
+        <w:tab w:val="center" w:pos="4419" w:leader="none"/>
+        <w:tab w:val="right" w:pos="8838" w:leader="none"/>
+      </w:tabs>
+      <w:spacing w:lineRule="auto" w:line="240" w:before="0" w:after="0"/>
+    </w:pPr>
+    <w:rPr/>
+  </w:style>
+  <w:style w:type="paragraph" w:styleId="Piedepgina">
+    <w:name w:val="Footer"/>
+    <w:basedOn w:val="Normal"/>
+    <w:link w:val="PiedepginaCar"/>
+    <w:uiPriority w:val="99"/>
+    <w:unhideWhenUsed/>
+    <w:rsid w:val="00570569"/>
+    <w:pPr>
+      <w:tabs>
+        <w:tab w:val="clear" w:pos="708"/>
+        <w:tab w:val="center" w:pos="4419" w:leader="none"/>
+        <w:tab w:val="right" w:pos="8838" w:leader="none"/>
+      </w:tabs>
+      <w:spacing w:lineRule="auto" w:line="240" w:before="0" w:after="0"/>
+    </w:pPr>
+    <w:rPr/>
+  </w:style>
+  <w:style w:type="paragraph" w:styleId="Contenidodelmarco">
+    <w:name w:val="Contenido del marco"/>
+    <w:basedOn w:val="Normal"/>
+    <w:qFormat/>
+    <w:pPr/>
+    <w:rPr/>
+  </w:style>
+  <w:style w:type="paragraph" w:styleId="Cabeceraizquierda">
+    <w:name w:val="Cabecera izquierda"/>
+    <w:basedOn w:val="Cabecera"/>
+    <w:qFormat/>
+    <w:pPr>
+      <w:suppressLineNumbers/>
+    </w:pPr>
+    <w:rPr/>
+  </w:style>
+  <w:style w:type="numbering" w:styleId="NoList" w:default="1">
+    <w:name w:val="No List"/>
+    <w:uiPriority w:val="99"/>
+    <w:semiHidden/>
+    <w:unhideWhenUsed/>
+    <w:qFormat/>
   </w:style>
   <w:style w:type="table" w:default="1" w:styleId="Tablanormal">
     <w:name w:val="Normal Table"/>
@@ -1253,94 +2424,6 @@
         <w:right w:w="108" w:type="dxa"/>
       </w:tblCellMar>
     </w:tblPr>
-  </w:style>
-  <w:style w:type="numbering" w:default="1" w:styleId="Sinlista">
-    <w:name w:val="No List"/>
-    <w:uiPriority w:val="99"/>
-    <w:semiHidden/>
-    <w:unhideWhenUsed/>
-  </w:style>
-  <w:style w:type="paragraph" w:styleId="Sinespaciado">
-    <w:name w:val="No Spacing"/>
-    <w:link w:val="SinespaciadoCar"/>
-    <w:uiPriority w:val="1"/>
-    <w:qFormat/>
-    <w:rsid w:val="00570569"/>
-    <w:pPr>
-      <w:spacing w:after="0" w:line="240" w:lineRule="auto"/>
-    </w:pPr>
-    <w:rPr>
-      <w:rFonts w:eastAsiaTheme="minorEastAsia"/>
-      <w:lang w:eastAsia="es-MX"/>
-    </w:rPr>
-  </w:style>
-  <w:style w:type="character" w:customStyle="1" w:styleId="SinespaciadoCar">
-    <w:name w:val="Sin espaciado Car"/>
-    <w:basedOn w:val="Fuentedeprrafopredeter"/>
-    <w:link w:val="Sinespaciado"/>
-    <w:uiPriority w:val="1"/>
-    <w:rsid w:val="00570569"/>
-    <w:rPr>
-      <w:rFonts w:eastAsiaTheme="minorEastAsia"/>
-      <w:lang w:eastAsia="es-MX"/>
-    </w:rPr>
-  </w:style>
-  <w:style w:type="paragraph" w:styleId="Encabezado">
-    <w:name w:val="header"/>
-    <w:basedOn w:val="Normal"/>
-    <w:link w:val="EncabezadoCar"/>
-    <w:uiPriority w:val="99"/>
-    <w:unhideWhenUsed/>
-    <w:rsid w:val="00570569"/>
-    <w:pPr>
-      <w:tabs>
-        <w:tab w:val="center" w:pos="4419"/>
-        <w:tab w:val="right" w:pos="8838"/>
-      </w:tabs>
-      <w:spacing w:after="0" w:line="240" w:lineRule="auto"/>
-    </w:pPr>
-  </w:style>
-  <w:style w:type="character" w:customStyle="1" w:styleId="EncabezadoCar">
-    <w:name w:val="Encabezado Car"/>
-    <w:basedOn w:val="Fuentedeprrafopredeter"/>
-    <w:link w:val="Encabezado"/>
-    <w:uiPriority w:val="99"/>
-    <w:rsid w:val="00570569"/>
-  </w:style>
-  <w:style w:type="paragraph" w:styleId="Piedepgina">
-    <w:name w:val="footer"/>
-    <w:basedOn w:val="Normal"/>
-    <w:link w:val="PiedepginaCar"/>
-    <w:uiPriority w:val="99"/>
-    <w:unhideWhenUsed/>
-    <w:rsid w:val="00570569"/>
-    <w:pPr>
-      <w:tabs>
-        <w:tab w:val="center" w:pos="4419"/>
-        <w:tab w:val="right" w:pos="8838"/>
-      </w:tabs>
-      <w:spacing w:after="0" w:line="240" w:lineRule="auto"/>
-    </w:pPr>
-  </w:style>
-  <w:style w:type="character" w:customStyle="1" w:styleId="PiedepginaCar">
-    <w:name w:val="Pie de página Car"/>
-    <w:basedOn w:val="Fuentedeprrafopredeter"/>
-    <w:link w:val="Piedepgina"/>
-    <w:uiPriority w:val="99"/>
-    <w:rsid w:val="00570569"/>
-  </w:style>
-  <w:style w:type="character" w:customStyle="1" w:styleId="Ttulo1Car">
-    <w:name w:val="Título 1 Car"/>
-    <w:basedOn w:val="Fuentedeprrafopredeter"/>
-    <w:link w:val="Ttulo1"/>
-    <w:uiPriority w:val="9"/>
-    <w:rsid w:val="00570569"/>
-    <w:rPr>
-      <w:rFonts w:asciiTheme="majorHAnsi" w:eastAsiaTheme="majorEastAsia" w:hAnsiTheme="majorHAnsi" w:cstheme="majorBidi"/>
-      <w:color w:val="032348" w:themeColor="accent1" w:themeShade="BF"/>
-      <w:sz w:val="32"/>
-      <w:szCs w:val="32"/>
-    </w:rPr>
   </w:style>
 </w:styles>
 </file>
@@ -2234,6 +3317,10 @@
 </file>
 
 <file path=customXml/item1.xml><?xml version="1.0" encoding="utf-8"?>
+<b:Sources xmlns:b="http://schemas.openxmlformats.org/officeDocument/2006/bibliography" xmlns="http://schemas.openxmlformats.org/officeDocument/2006/bibliography" SelectedStyle="\APASixthEditionOfficeOnline.xsl" StyleName="APA" Version="6"/>
+</file>
+
+<file path=customXml/item2.xml><?xml version="1.0" encoding="utf-8"?>
 <CoverPageProperties xmlns="http://schemas.microsoft.com/office/2006/coverPageProps">
   <PublishDate>practica 0 _ “hola mundo”</PublishDate>
   <Abstract/>
@@ -2244,22 +3331,18 @@
 </CoverPageProperties>
 </file>
 
-<file path=customXml/item2.xml><?xml version="1.0" encoding="utf-8"?>
-<b:Sources xmlns:b="http://schemas.openxmlformats.org/officeDocument/2006/bibliography" xmlns="http://schemas.openxmlformats.org/officeDocument/2006/bibliography" SelectedStyle="\APASixthEditionOfficeOnline.xsl" StyleName="APA" Version="6"/>
+<file path=customXml/itemProps1.xml><?xml version="1.0" encoding="utf-8"?>
+<ds:datastoreItem xmlns:ds="http://schemas.openxmlformats.org/officeDocument/2006/customXml" ds:itemID="{90C9E868-52BB-4F11-BD6B-D554702D7ACD}">
+  <ds:schemaRefs>
+    <ds:schemaRef ds:uri="http://schemas.openxmlformats.org/officeDocument/2006/bibliography"/>
+  </ds:schemaRefs>
+</ds:datastoreItem>
 </file>
 
-<file path=customXml/itemProps1.xml><?xml version="1.0" encoding="utf-8"?>
+<file path=customXml/itemProps2.xml><?xml version="1.0" encoding="utf-8"?>
 <ds:datastoreItem xmlns:ds="http://schemas.openxmlformats.org/officeDocument/2006/customXml" ds:itemID="{55AF091B-3C7A-41E3-B477-F2FDAA23CFDA}">
   <ds:schemaRefs>
     <ds:schemaRef ds:uri="http://schemas.microsoft.com/office/2006/coverPageProps"/>
   </ds:schemaRefs>
 </ds:datastoreItem>
-</file>
-
-<file path=customXml/itemProps2.xml><?xml version="1.0" encoding="utf-8"?>
-<ds:datastoreItem xmlns:ds="http://schemas.openxmlformats.org/officeDocument/2006/customXml" ds:itemID="{90C9E868-52BB-4F11-BD6B-D554702D7ACD}">
-  <ds:schemaRefs>
-    <ds:schemaRef ds:uri="http://schemas.openxmlformats.org/officeDocument/2006/bibliography"/>
-  </ds:schemaRefs>
-</ds:datastoreItem>
 </file>